--- a/tables/tab_acc_gew.docx
+++ b/tables/tab_acc_gew.docx
@@ -2,6 +2,14 @@
 <file path=word/document.xml><?xml version="1.0" encoding="utf-8"?>
 <w:document xmlns:wpc="http://schemas.microsoft.com/office/word/2010/wordprocessingCanvas" xmlns:cx="http://schemas.microsoft.com/office/drawing/2014/chartex" xmlns:cx1="http://schemas.microsoft.com/office/drawing/2015/9/8/chartex" xmlns:cx2="http://schemas.microsoft.com/office/drawing/2015/10/21/chartex" xmlns:cx3="http://schemas.microsoft.com/office/drawing/2016/5/9/chartex" xmlns:cx4="http://schemas.microsoft.com/office/drawing/2016/5/10/chartex" xmlns:cx5="http://schemas.microsoft.com/office/drawing/2016/5/11/chartex" xmlns:cx6="http://schemas.microsoft.com/office/drawing/2016/5/12/chartex" xmlns:cx7="http://schemas.microsoft.com/office/drawing/2016/5/13/chartex" xmlns:cx8="http://schemas.microsoft.com/office/drawing/2016/5/14/chartex" xmlns:mc="http://schemas.openxmlformats.org/markup-compatibility/2006" xmlns:aink="http://schemas.microsoft.com/office/drawing/2016/ink" xmlns:am3d="http://schemas.microsoft.com/office/drawing/2017/model3d" xmlns:o="urn:schemas-microsoft-com:office:office" xmlns:r="http://schemas.openxmlformats.org/officeDocument/2006/relationships" xmlns:m="http://schemas.openxmlformats.org/officeDocument/2006/math" xmlns:v="urn:schemas-microsoft-com:vml" xmlns:wp14="http://schemas.microsoft.com/office/word/2010/wordprocessingDrawing" xmlns:wp="http://schemas.openxmlformats.org/drawingml/2006/wordprocessingDrawing" xmlns:w10="urn:schemas-microsoft-com:office:word" xmlns:w="http://schemas.openxmlformats.org/wordprocessingml/2006/main" xmlns:w14="http://schemas.microsoft.com/office/word/2010/wordml" xmlns:w15="http://schemas.microsoft.com/office/word/2012/wordml" xmlns:w16cex="http://schemas.microsoft.com/office/word/2018/wordml/cex" xmlns:w16cid="http://schemas.microsoft.com/office/word/2016/wordml/cid" xmlns:w16="http://schemas.microsoft.com/office/word/2018/wordml" xmlns:w16se="http://schemas.microsoft.com/office/word/2015/wordml/symex" xmlns:wpg="http://schemas.microsoft.com/office/word/2010/wordprocessingGroup" xmlns:wpi="http://schemas.microsoft.com/office/word/2010/wordprocessingInk" xmlns:wne="http://schemas.microsoft.com/office/word/2006/wordml" xmlns:wps="http://schemas.microsoft.com/office/word/2010/wordprocessingShape" mc:Ignorable="w14 w15 w16se w16cid w16 w16cex wp14">
   <w:body>
+    <w:p>
+      <w:pPr>
+        <w:pStyle w:val="Normal"/>
+      </w:pPr>
+      <w:r>
+        <w:t xml:space="preserve"/>
+      </w:r>
+    </w:p>
     <w:tbl xmlns:a="http://schemas.openxmlformats.org/drawingml/2006/main" xmlns:pic="http://schemas.openxmlformats.org/drawingml/2006/picture">
       <w:tblPr>
         <w:tblLayout w:type="fixed"/>
@@ -43,6 +51,7 @@
           </w:tcPr>
           <w:p>
             <w:pPr>
+              <w:pStyle w:val="Normal"/>
               <w:jc w:val="left"/>
               <w:keepNext/>
               <w:pBdr>
@@ -87,6 +96,7 @@
           </w:tcPr>
           <w:p>
             <w:pPr>
+              <w:pStyle w:val="Normal"/>
               <w:jc w:val="right"/>
               <w:keepNext/>
               <w:pBdr>
@@ -131,6 +141,7 @@
           </w:tcPr>
           <w:p>
             <w:pPr>
+              <w:pStyle w:val="Normal"/>
               <w:jc w:val="right"/>
               <w:keepNext/>
               <w:pBdr>
@@ -175,6 +186,7 @@
           </w:tcPr>
           <w:p>
             <w:pPr>
+              <w:pStyle w:val="Normal"/>
               <w:jc w:val="right"/>
               <w:keepNext/>
               <w:pBdr>
@@ -219,6 +231,7 @@
           </w:tcPr>
           <w:p>
             <w:pPr>
+              <w:pStyle w:val="Normal"/>
               <w:jc w:val="right"/>
               <w:keepNext/>
               <w:pBdr>
@@ -263,6 +276,7 @@
           </w:tcPr>
           <w:p>
             <w:pPr>
+              <w:pStyle w:val="Normal"/>
               <w:jc w:val="right"/>
               <w:keepNext/>
               <w:pBdr>
@@ -307,6 +321,7 @@
           </w:tcPr>
           <w:p>
             <w:pPr>
+              <w:pStyle w:val="Normal"/>
               <w:jc w:val="right"/>
               <w:keepNext/>
               <w:pBdr>
@@ -343,7 +358,7 @@
           <w:tcPr>
             <w:tcBorders>
               <w:bottom w:val="single" w:sz="4" w:space="0" w:color="666666"/>
-              <w:top w:val="single" w:sz="4" w:space="0" w:color="666666"/>
+              <w:top w:val="single" w:sz="16" w:space="0" w:color="666666"/>
               <w:left w:val="none" w:sz="0" w:space="0" w:color="000000"/>
               <w:right w:val="none" w:sz="0" w:space="0" w:color="000000"/>
             </w:tcBorders>
@@ -358,6 +373,7 @@
           </w:tcPr>
           <w:p>
             <w:pPr>
+              <w:pStyle w:val="Normal"/>
               <w:jc w:val="center"/>
               <w:keepNext/>
               <w:pBdr>
@@ -387,7 +403,7 @@
           <w:tcPr>
             <w:tcBorders>
               <w:bottom w:val="single" w:sz="4" w:space="0" w:color="666666"/>
-              <w:top w:val="single" w:sz="4" w:space="0" w:color="666666"/>
+              <w:top w:val="single" w:sz="16" w:space="0" w:color="666666"/>
               <w:left w:val="none" w:sz="0" w:space="0" w:color="000000"/>
               <w:right w:val="none" w:sz="0" w:space="0" w:color="000000"/>
             </w:tcBorders>
@@ -402,6 +418,7 @@
           </w:tcPr>
           <w:p>
             <w:pPr>
+              <w:pStyle w:val="Normal"/>
               <w:jc w:val="center"/>
               <w:keepNext/>
               <w:pBdr>
@@ -431,7 +448,7 @@
           <w:tcPr>
             <w:tcBorders>
               <w:bottom w:val="single" w:sz="4" w:space="0" w:color="666666"/>
-              <w:top w:val="single" w:sz="4" w:space="0" w:color="666666"/>
+              <w:top w:val="single" w:sz="16" w:space="0" w:color="666666"/>
               <w:left w:val="none" w:sz="0" w:space="0" w:color="000000"/>
               <w:right w:val="none" w:sz="0" w:space="0" w:color="000000"/>
             </w:tcBorders>
@@ -446,6 +463,7 @@
           </w:tcPr>
           <w:p>
             <w:pPr>
+              <w:pStyle w:val="Normal"/>
               <w:jc w:val="center"/>
               <w:keepNext/>
               <w:pBdr>
@@ -475,7 +493,7 @@
           <w:tcPr>
             <w:tcBorders>
               <w:bottom w:val="single" w:sz="4" w:space="0" w:color="666666"/>
-              <w:top w:val="single" w:sz="4" w:space="0" w:color="666666"/>
+              <w:top w:val="single" w:sz="16" w:space="0" w:color="666666"/>
               <w:left w:val="none" w:sz="0" w:space="0" w:color="000000"/>
               <w:right w:val="none" w:sz="0" w:space="0" w:color="000000"/>
             </w:tcBorders>
@@ -490,6 +508,7 @@
           </w:tcPr>
           <w:p>
             <w:pPr>
+              <w:pStyle w:val="Normal"/>
               <w:jc w:val="center"/>
               <w:keepNext/>
               <w:pBdr>
@@ -519,7 +538,7 @@
           <w:tcPr>
             <w:tcBorders>
               <w:bottom w:val="single" w:sz="4" w:space="0" w:color="666666"/>
-              <w:top w:val="single" w:sz="4" w:space="0" w:color="666666"/>
+              <w:top w:val="single" w:sz="16" w:space="0" w:color="666666"/>
               <w:left w:val="none" w:sz="0" w:space="0" w:color="000000"/>
               <w:right w:val="none" w:sz="0" w:space="0" w:color="000000"/>
             </w:tcBorders>
@@ -534,6 +553,7 @@
           </w:tcPr>
           <w:p>
             <w:pPr>
+              <w:pStyle w:val="Normal"/>
               <w:jc w:val="center"/>
               <w:keepNext/>
               <w:pBdr>
@@ -563,7 +583,7 @@
           <w:tcPr>
             <w:tcBorders>
               <w:bottom w:val="single" w:sz="4" w:space="0" w:color="666666"/>
-              <w:top w:val="single" w:sz="4" w:space="0" w:color="666666"/>
+              <w:top w:val="single" w:sz="16" w:space="0" w:color="666666"/>
               <w:left w:val="none" w:sz="0" w:space="0" w:color="000000"/>
               <w:right w:val="none" w:sz="0" w:space="0" w:color="000000"/>
             </w:tcBorders>
@@ -578,6 +598,7 @@
           </w:tcPr>
           <w:p>
             <w:pPr>
+              <w:pStyle w:val="Normal"/>
               <w:jc w:val="center"/>
               <w:keepNext/>
               <w:pBdr>
@@ -607,7 +628,7 @@
           <w:tcPr>
             <w:tcBorders>
               <w:bottom w:val="single" w:sz="4" w:space="0" w:color="666666"/>
-              <w:top w:val="single" w:sz="4" w:space="0" w:color="666666"/>
+              <w:top w:val="single" w:sz="16" w:space="0" w:color="666666"/>
               <w:left w:val="none" w:sz="0" w:space="0" w:color="000000"/>
               <w:right w:val="none" w:sz="0" w:space="0" w:color="000000"/>
             </w:tcBorders>
@@ -622,6 +643,7 @@
           </w:tcPr>
           <w:p>
             <w:pPr>
+              <w:pStyle w:val="Normal"/>
               <w:jc w:val="center"/>
               <w:keepNext/>
               <w:pBdr>
@@ -673,6 +695,7 @@
           </w:tcPr>
           <w:p>
             <w:pPr>
+              <w:pStyle w:val="Normal"/>
               <w:jc w:val="center"/>
               <w:keepNext/>
               <w:pBdr>
@@ -717,6 +740,7 @@
           </w:tcPr>
           <w:p>
             <w:pPr>
+              <w:pStyle w:val="Normal"/>
               <w:jc w:val="center"/>
               <w:keepNext/>
               <w:pBdr>
@@ -761,6 +785,7 @@
           </w:tcPr>
           <w:p>
             <w:pPr>
+              <w:pStyle w:val="Normal"/>
               <w:jc w:val="center"/>
               <w:keepNext/>
               <w:pBdr>
@@ -805,6 +830,7 @@
           </w:tcPr>
           <w:p>
             <w:pPr>
+              <w:pStyle w:val="Normal"/>
               <w:jc w:val="center"/>
               <w:keepNext/>
               <w:pBdr>
@@ -849,6 +875,7 @@
           </w:tcPr>
           <w:p>
             <w:pPr>
+              <w:pStyle w:val="Normal"/>
               <w:jc w:val="center"/>
               <w:keepNext/>
               <w:pBdr>
@@ -893,6 +920,7 @@
           </w:tcPr>
           <w:p>
             <w:pPr>
+              <w:pStyle w:val="Normal"/>
               <w:jc w:val="center"/>
               <w:keepNext/>
               <w:pBdr>
@@ -937,6 +965,7 @@
           </w:tcPr>
           <w:p>
             <w:pPr>
+              <w:pStyle w:val="Normal"/>
               <w:jc w:val="center"/>
               <w:keepNext/>
               <w:pBdr>

--- a/tables/tab_acc_gew.docx
+++ b/tables/tab_acc_gew.docx
@@ -17,6 +17,7 @@
         <w:tblLook w:firstRow="1" w:lastRow="0" w:firstColumn="0" w:lastColumn="0" w:noHBand="0" w:noVBand="1"/>
       </w:tblPr>
       <w:tblGrid>
+        <w:gridCol w:w="1242"/>
         <w:gridCol w:w="1218"/>
         <w:gridCol w:w="1230"/>
         <w:gridCol w:w="1267"/>
@@ -27,7 +28,6 @@
       </w:tblGrid>
       <w:tr>
         <w:trPr>
-          <w:cantSplit/>
           <w:trHeight w:val="619" w:hRule="auto"/>
           <w:tblHeader/>
         </w:trPr>
@@ -35,8 +35,8 @@
         <w:tc>
           <w:tcPr>
             <w:tcBorders>
-              <w:bottom w:val="single" w:sz="16" w:space="0" w:color="666666"/>
-              <w:top w:val="single" w:sz="16" w:space="0" w:color="666666"/>
+              <w:bottom w:val="single" w:sz="12" w:space="0" w:color="666666"/>
+              <w:top w:val="single" w:sz="12" w:space="0" w:color="666666"/>
               <w:left w:val="none" w:sz="0" w:space="0" w:color="000000"/>
               <w:right w:val="none" w:sz="0" w:space="0" w:color="000000"/>
             </w:tcBorders>
@@ -53,15 +53,14 @@
             <w:pPr>
               <w:pStyle w:val="Normal"/>
               <w:jc w:val="left"/>
-              <w:keepNext/>
-              <w:pBdr>
-                <w:bottom w:val="none" w:sz="0" w:space="0" w:color="000000"/>
-                <w:top w:val="none" w:sz="0" w:space="0" w:color="000000"/>
-                <w:left w:val="none" w:sz="0" w:space="0" w:color="000000"/>
-                <w:right w:val="none" w:sz="0" w:space="0" w:color="000000"/>
-              </w:pBdr>
-              <w:spacing w:after="100" w:before="100" w:line="240"/>
-              <w:ind w:firstLine="0" w:left="100" w:right="100"/>
+              <w:pBdr>
+                <w:bottom w:val="none" w:sz="0" w:space="0" w:color="000000"/>
+                <w:top w:val="none" w:sz="0" w:space="0" w:color="000000"/>
+                <w:left w:val="none" w:sz="0" w:space="0" w:color="000000"/>
+                <w:right w:val="none" w:sz="0" w:space="0" w:color="000000"/>
+              </w:pBdr>
+              <w:spacing w:after="100" w:before="100" w:line="240"/>
+              <w:ind w:left="100" w:right="100" w:firstLine="0" w:firstLineChars="0"/>
             </w:pPr>
             <w:r>
               <w:rPr>
@@ -73,6 +72,50 @@
                 <w:szCs w:val="22"/>
                 <w:color w:val="000000"/>
               </w:rPr>
+              <w:t xml:space="preserve">Pt.group</w:t>
+            </w:r>
+          </w:p>
+        </w:tc>
+        <w:tc>
+          <w:tcPr>
+            <w:tcBorders>
+              <w:bottom w:val="single" w:sz="12" w:space="0" w:color="666666"/>
+              <w:top w:val="single" w:sz="12" w:space="0" w:color="666666"/>
+              <w:left w:val="none" w:sz="0" w:space="0" w:color="000000"/>
+              <w:right w:val="none" w:sz="0" w:space="0" w:color="000000"/>
+            </w:tcBorders>
+            <w:shd w:val="clear" w:color="auto" w:fill="FFFFFF"/>
+            <w:tcMar>
+              <w:top w:w="0" w:type="dxa"/>
+              <w:bottom w:w="0" w:type="dxa"/>
+              <w:left w:w="0" w:type="dxa"/>
+              <w:right w:w="0" w:type="dxa"/>
+            </w:tcMar>
+            <w:vAlign w:val="center"/>
+          </w:tcPr>
+          <w:p>
+            <w:pPr>
+              <w:pStyle w:val="Normal"/>
+              <w:jc w:val="left"/>
+              <w:pBdr>
+                <w:bottom w:val="none" w:sz="0" w:space="0" w:color="000000"/>
+                <w:top w:val="none" w:sz="0" w:space="0" w:color="000000"/>
+                <w:left w:val="none" w:sz="0" w:space="0" w:color="000000"/>
+                <w:right w:val="none" w:sz="0" w:space="0" w:color="000000"/>
+              </w:pBdr>
+              <w:spacing w:after="100" w:before="100" w:line="240"/>
+              <w:ind w:left="100" w:right="100" w:firstLine="0" w:firstLineChars="0"/>
+            </w:pPr>
+            <w:r>
+              <w:rPr>
+                <w:rFonts w:ascii="Helvetica" w:hAnsi="Helvetica" w:eastAsia="Helvetica" w:cs="Helvetica"/>
+                <w:i w:val="false"/>
+                <w:b w:val="true"/>
+                <w:u w:val="none"/>
+                <w:sz w:val="22"/>
+                <w:szCs w:val="22"/>
+                <w:color w:val="000000"/>
+              </w:rPr>
               <w:t xml:space="preserve">Intensity</w:t>
             </w:r>
           </w:p>
@@ -80,8 +123,8 @@
         <w:tc>
           <w:tcPr>
             <w:tcBorders>
-              <w:bottom w:val="single" w:sz="16" w:space="0" w:color="666666"/>
-              <w:top w:val="single" w:sz="16" w:space="0" w:color="666666"/>
+              <w:bottom w:val="single" w:sz="12" w:space="0" w:color="666666"/>
+              <w:top w:val="single" w:sz="12" w:space="0" w:color="666666"/>
               <w:left w:val="none" w:sz="0" w:space="0" w:color="000000"/>
               <w:right w:val="none" w:sz="0" w:space="0" w:color="000000"/>
             </w:tcBorders>
@@ -98,15 +141,14 @@
             <w:pPr>
               <w:pStyle w:val="Normal"/>
               <w:jc w:val="right"/>
-              <w:keepNext/>
-              <w:pBdr>
-                <w:bottom w:val="none" w:sz="0" w:space="0" w:color="000000"/>
-                <w:top w:val="none" w:sz="0" w:space="0" w:color="000000"/>
-                <w:left w:val="none" w:sz="0" w:space="0" w:color="000000"/>
-                <w:right w:val="none" w:sz="0" w:space="0" w:color="000000"/>
-              </w:pBdr>
-              <w:spacing w:after="100" w:before="100" w:line="240"/>
-              <w:ind w:firstLine="0" w:left="100" w:right="100"/>
+              <w:pBdr>
+                <w:bottom w:val="none" w:sz="0" w:space="0" w:color="000000"/>
+                <w:top w:val="none" w:sz="0" w:space="0" w:color="000000"/>
+                <w:left w:val="none" w:sz="0" w:space="0" w:color="000000"/>
+                <w:right w:val="none" w:sz="0" w:space="0" w:color="000000"/>
+              </w:pBdr>
+              <w:spacing w:after="100" w:before="100" w:line="240"/>
+              <w:ind w:left="100" w:right="100" w:firstLine="0" w:firstLineChars="0"/>
             </w:pPr>
             <w:r>
               <w:rPr>
@@ -125,8 +167,8 @@
         <w:tc>
           <w:tcPr>
             <w:tcBorders>
-              <w:bottom w:val="single" w:sz="16" w:space="0" w:color="666666"/>
-              <w:top w:val="single" w:sz="16" w:space="0" w:color="666666"/>
+              <w:bottom w:val="single" w:sz="12" w:space="0" w:color="666666"/>
+              <w:top w:val="single" w:sz="12" w:space="0" w:color="666666"/>
               <w:left w:val="none" w:sz="0" w:space="0" w:color="000000"/>
               <w:right w:val="none" w:sz="0" w:space="0" w:color="000000"/>
             </w:tcBorders>
@@ -143,15 +185,14 @@
             <w:pPr>
               <w:pStyle w:val="Normal"/>
               <w:jc w:val="right"/>
-              <w:keepNext/>
-              <w:pBdr>
-                <w:bottom w:val="none" w:sz="0" w:space="0" w:color="000000"/>
-                <w:top w:val="none" w:sz="0" w:space="0" w:color="000000"/>
-                <w:left w:val="none" w:sz="0" w:space="0" w:color="000000"/>
-                <w:right w:val="none" w:sz="0" w:space="0" w:color="000000"/>
-              </w:pBdr>
-              <w:spacing w:after="100" w:before="100" w:line="240"/>
-              <w:ind w:firstLine="0" w:left="100" w:right="100"/>
+              <w:pBdr>
+                <w:bottom w:val="none" w:sz="0" w:space="0" w:color="000000"/>
+                <w:top w:val="none" w:sz="0" w:space="0" w:color="000000"/>
+                <w:left w:val="none" w:sz="0" w:space="0" w:color="000000"/>
+                <w:right w:val="none" w:sz="0" w:space="0" w:color="000000"/>
+              </w:pBdr>
+              <w:spacing w:after="100" w:before="100" w:line="240"/>
+              <w:ind w:left="100" w:right="100" w:firstLine="0" w:firstLineChars="0"/>
             </w:pPr>
             <w:r>
               <w:rPr>
@@ -170,8 +211,8 @@
         <w:tc>
           <w:tcPr>
             <w:tcBorders>
-              <w:bottom w:val="single" w:sz="16" w:space="0" w:color="666666"/>
-              <w:top w:val="single" w:sz="16" w:space="0" w:color="666666"/>
+              <w:bottom w:val="single" w:sz="12" w:space="0" w:color="666666"/>
+              <w:top w:val="single" w:sz="12" w:space="0" w:color="666666"/>
               <w:left w:val="none" w:sz="0" w:space="0" w:color="000000"/>
               <w:right w:val="none" w:sz="0" w:space="0" w:color="000000"/>
             </w:tcBorders>
@@ -188,15 +229,14 @@
             <w:pPr>
               <w:pStyle w:val="Normal"/>
               <w:jc w:val="right"/>
-              <w:keepNext/>
-              <w:pBdr>
-                <w:bottom w:val="none" w:sz="0" w:space="0" w:color="000000"/>
-                <w:top w:val="none" w:sz="0" w:space="0" w:color="000000"/>
-                <w:left w:val="none" w:sz="0" w:space="0" w:color="000000"/>
-                <w:right w:val="none" w:sz="0" w:space="0" w:color="000000"/>
-              </w:pBdr>
-              <w:spacing w:after="100" w:before="100" w:line="240"/>
-              <w:ind w:firstLine="0" w:left="100" w:right="100"/>
+              <w:pBdr>
+                <w:bottom w:val="none" w:sz="0" w:space="0" w:color="000000"/>
+                <w:top w:val="none" w:sz="0" w:space="0" w:color="000000"/>
+                <w:left w:val="none" w:sz="0" w:space="0" w:color="000000"/>
+                <w:right w:val="none" w:sz="0" w:space="0" w:color="000000"/>
+              </w:pBdr>
+              <w:spacing w:after="100" w:before="100" w:line="240"/>
+              <w:ind w:left="100" w:right="100" w:firstLine="0" w:firstLineChars="0"/>
             </w:pPr>
             <w:r>
               <w:rPr>
@@ -215,8 +255,8 @@
         <w:tc>
           <w:tcPr>
             <w:tcBorders>
-              <w:bottom w:val="single" w:sz="16" w:space="0" w:color="666666"/>
-              <w:top w:val="single" w:sz="16" w:space="0" w:color="666666"/>
+              <w:bottom w:val="single" w:sz="12" w:space="0" w:color="666666"/>
+              <w:top w:val="single" w:sz="12" w:space="0" w:color="666666"/>
               <w:left w:val="none" w:sz="0" w:space="0" w:color="000000"/>
               <w:right w:val="none" w:sz="0" w:space="0" w:color="000000"/>
             </w:tcBorders>
@@ -233,15 +273,14 @@
             <w:pPr>
               <w:pStyle w:val="Normal"/>
               <w:jc w:val="right"/>
-              <w:keepNext/>
-              <w:pBdr>
-                <w:bottom w:val="none" w:sz="0" w:space="0" w:color="000000"/>
-                <w:top w:val="none" w:sz="0" w:space="0" w:color="000000"/>
-                <w:left w:val="none" w:sz="0" w:space="0" w:color="000000"/>
-                <w:right w:val="none" w:sz="0" w:space="0" w:color="000000"/>
-              </w:pBdr>
-              <w:spacing w:after="100" w:before="100" w:line="240"/>
-              <w:ind w:firstLine="0" w:left="100" w:right="100"/>
+              <w:pBdr>
+                <w:bottom w:val="none" w:sz="0" w:space="0" w:color="000000"/>
+                <w:top w:val="none" w:sz="0" w:space="0" w:color="000000"/>
+                <w:left w:val="none" w:sz="0" w:space="0" w:color="000000"/>
+                <w:right w:val="none" w:sz="0" w:space="0" w:color="000000"/>
+              </w:pBdr>
+              <w:spacing w:after="100" w:before="100" w:line="240"/>
+              <w:ind w:left="100" w:right="100" w:firstLine="0" w:firstLineChars="0"/>
             </w:pPr>
             <w:r>
               <w:rPr>
@@ -260,8 +299,8 @@
         <w:tc>
           <w:tcPr>
             <w:tcBorders>
-              <w:bottom w:val="single" w:sz="16" w:space="0" w:color="666666"/>
-              <w:top w:val="single" w:sz="16" w:space="0" w:color="666666"/>
+              <w:bottom w:val="single" w:sz="12" w:space="0" w:color="666666"/>
+              <w:top w:val="single" w:sz="12" w:space="0" w:color="666666"/>
               <w:left w:val="none" w:sz="0" w:space="0" w:color="000000"/>
               <w:right w:val="none" w:sz="0" w:space="0" w:color="000000"/>
             </w:tcBorders>
@@ -278,15 +317,14 @@
             <w:pPr>
               <w:pStyle w:val="Normal"/>
               <w:jc w:val="right"/>
-              <w:keepNext/>
-              <w:pBdr>
-                <w:bottom w:val="none" w:sz="0" w:space="0" w:color="000000"/>
-                <w:top w:val="none" w:sz="0" w:space="0" w:color="000000"/>
-                <w:left w:val="none" w:sz="0" w:space="0" w:color="000000"/>
-                <w:right w:val="none" w:sz="0" w:space="0" w:color="000000"/>
-              </w:pBdr>
-              <w:spacing w:after="100" w:before="100" w:line="240"/>
-              <w:ind w:firstLine="0" w:left="100" w:right="100"/>
+              <w:pBdr>
+                <w:bottom w:val="none" w:sz="0" w:space="0" w:color="000000"/>
+                <w:top w:val="none" w:sz="0" w:space="0" w:color="000000"/>
+                <w:left w:val="none" w:sz="0" w:space="0" w:color="000000"/>
+                <w:right w:val="none" w:sz="0" w:space="0" w:color="000000"/>
+              </w:pBdr>
+              <w:spacing w:after="100" w:before="100" w:line="240"/>
+              <w:ind w:left="100" w:right="100" w:firstLine="0" w:firstLineChars="0"/>
             </w:pPr>
             <w:r>
               <w:rPr>
@@ -305,8 +343,8 @@
         <w:tc>
           <w:tcPr>
             <w:tcBorders>
-              <w:bottom w:val="single" w:sz="16" w:space="0" w:color="666666"/>
-              <w:top w:val="single" w:sz="16" w:space="0" w:color="666666"/>
+              <w:bottom w:val="single" w:sz="12" w:space="0" w:color="666666"/>
+              <w:top w:val="single" w:sz="12" w:space="0" w:color="666666"/>
               <w:left w:val="none" w:sz="0" w:space="0" w:color="000000"/>
               <w:right w:val="none" w:sz="0" w:space="0" w:color="000000"/>
             </w:tcBorders>
@@ -323,15 +361,14 @@
             <w:pPr>
               <w:pStyle w:val="Normal"/>
               <w:jc w:val="right"/>
-              <w:keepNext/>
-              <w:pBdr>
-                <w:bottom w:val="none" w:sz="0" w:space="0" w:color="000000"/>
-                <w:top w:val="none" w:sz="0" w:space="0" w:color="000000"/>
-                <w:left w:val="none" w:sz="0" w:space="0" w:color="000000"/>
-                <w:right w:val="none" w:sz="0" w:space="0" w:color="000000"/>
-              </w:pBdr>
-              <w:spacing w:after="100" w:before="100" w:line="240"/>
-              <w:ind w:firstLine="0" w:left="100" w:right="100"/>
+              <w:pBdr>
+                <w:bottom w:val="none" w:sz="0" w:space="0" w:color="000000"/>
+                <w:top w:val="none" w:sz="0" w:space="0" w:color="000000"/>
+                <w:left w:val="none" w:sz="0" w:space="0" w:color="000000"/>
+                <w:right w:val="none" w:sz="0" w:space="0" w:color="000000"/>
+              </w:pBdr>
+              <w:spacing w:after="100" w:before="100" w:line="240"/>
+              <w:ind w:left="100" w:right="100" w:firstLine="0" w:firstLineChars="0"/>
             </w:pPr>
             <w:r>
               <w:rPr>
@@ -350,15 +387,15 @@
       </w:tr>
       <w:tr>
         <w:trPr>
-          <w:cantSplit/>
           <w:trHeight w:val="574" w:hRule="auto"/>
         </w:trPr>
         body1
         <w:tc>
           <w:tcPr>
-            <w:tcBorders>
-              <w:bottom w:val="single" w:sz="4" w:space="0" w:color="666666"/>
-              <w:top w:val="single" w:sz="16" w:space="0" w:color="666666"/>
+            <w:vMerge w:val="restart"/>
+            <w:tcBorders>
+              <w:bottom w:val="single" w:sz="6" w:space="0" w:color="666666"/>
+              <w:top w:val="single" w:sz="12" w:space="0" w:color="666666"/>
               <w:left w:val="none" w:sz="0" w:space="0" w:color="000000"/>
               <w:right w:val="none" w:sz="0" w:space="0" w:color="000000"/>
             </w:tcBorders>
@@ -375,15 +412,14 @@
             <w:pPr>
               <w:pStyle w:val="Normal"/>
               <w:jc w:val="center"/>
-              <w:keepNext/>
-              <w:pBdr>
-                <w:bottom w:val="none" w:sz="0" w:space="0" w:color="000000"/>
-                <w:top w:val="none" w:sz="0" w:space="0" w:color="000000"/>
-                <w:left w:val="none" w:sz="0" w:space="0" w:color="000000"/>
-                <w:right w:val="none" w:sz="0" w:space="0" w:color="000000"/>
-              </w:pBdr>
-              <w:spacing w:after="100" w:before="100" w:line="240"/>
-              <w:ind w:firstLine="0" w:left="100" w:right="100"/>
+              <w:pBdr>
+                <w:bottom w:val="none" w:sz="0" w:space="0" w:color="000000"/>
+                <w:top w:val="none" w:sz="0" w:space="0" w:color="000000"/>
+                <w:left w:val="none" w:sz="0" w:space="0" w:color="000000"/>
+                <w:right w:val="none" w:sz="0" w:space="0" w:color="000000"/>
+              </w:pBdr>
+              <w:spacing w:after="100" w:before="100" w:line="240"/>
+              <w:ind w:left="100" w:right="100" w:firstLine="0" w:firstLineChars="0"/>
             </w:pPr>
             <w:r>
               <w:rPr>
@@ -395,6 +431,50 @@
                 <w:szCs w:val="22"/>
                 <w:color w:val="000000"/>
               </w:rPr>
+              <w:t xml:space="preserve">control</w:t>
+            </w:r>
+          </w:p>
+        </w:tc>
+        <w:tc>
+          <w:tcPr>
+            <w:tcBorders>
+              <w:bottom w:val="single" w:sz="6" w:space="0" w:color="666666"/>
+              <w:top w:val="single" w:sz="12" w:space="0" w:color="666666"/>
+              <w:left w:val="none" w:sz="0" w:space="0" w:color="000000"/>
+              <w:right w:val="none" w:sz="0" w:space="0" w:color="000000"/>
+            </w:tcBorders>
+            <w:shd w:val="clear" w:color="auto" w:fill="FFFFFF"/>
+            <w:tcMar>
+              <w:top w:w="0" w:type="dxa"/>
+              <w:bottom w:w="0" w:type="dxa"/>
+              <w:left w:w="0" w:type="dxa"/>
+              <w:right w:w="0" w:type="dxa"/>
+            </w:tcMar>
+            <w:vAlign w:val="center"/>
+          </w:tcPr>
+          <w:p>
+            <w:pPr>
+              <w:pStyle w:val="Normal"/>
+              <w:jc w:val="center"/>
+              <w:pBdr>
+                <w:bottom w:val="none" w:sz="0" w:space="0" w:color="000000"/>
+                <w:top w:val="none" w:sz="0" w:space="0" w:color="000000"/>
+                <w:left w:val="none" w:sz="0" w:space="0" w:color="000000"/>
+                <w:right w:val="none" w:sz="0" w:space="0" w:color="000000"/>
+              </w:pBdr>
+              <w:spacing w:after="100" w:before="100" w:line="240"/>
+              <w:ind w:left="100" w:right="100" w:firstLine="0" w:firstLineChars="0"/>
+            </w:pPr>
+            <w:r>
+              <w:rPr>
+                <w:rFonts w:ascii="Helvetica" w:hAnsi="Helvetica" w:eastAsia="Helvetica" w:cs="Helvetica"/>
+                <w:i w:val="false"/>
+                <w:b w:val="false"/>
+                <w:u w:val="none"/>
+                <w:sz w:val="22"/>
+                <w:szCs w:val="22"/>
+                <w:color w:val="000000"/>
+              </w:rPr>
               <w:t xml:space="preserve">full</w:t>
             </w:r>
           </w:p>
@@ -402,8 +482,8 @@
         <w:tc>
           <w:tcPr>
             <w:tcBorders>
-              <w:bottom w:val="single" w:sz="4" w:space="0" w:color="666666"/>
-              <w:top w:val="single" w:sz="16" w:space="0" w:color="666666"/>
+              <w:bottom w:val="single" w:sz="6" w:space="0" w:color="666666"/>
+              <w:top w:val="single" w:sz="12" w:space="0" w:color="666666"/>
               <w:left w:val="none" w:sz="0" w:space="0" w:color="000000"/>
               <w:right w:val="none" w:sz="0" w:space="0" w:color="000000"/>
             </w:tcBorders>
@@ -420,15 +500,14 @@
             <w:pPr>
               <w:pStyle w:val="Normal"/>
               <w:jc w:val="center"/>
-              <w:keepNext/>
-              <w:pBdr>
-                <w:bottom w:val="none" w:sz="0" w:space="0" w:color="000000"/>
-                <w:top w:val="none" w:sz="0" w:space="0" w:color="000000"/>
-                <w:left w:val="none" w:sz="0" w:space="0" w:color="000000"/>
-                <w:right w:val="none" w:sz="0" w:space="0" w:color="000000"/>
-              </w:pBdr>
-              <w:spacing w:after="100" w:before="100" w:line="240"/>
-              <w:ind w:firstLine="0" w:left="100" w:right="100"/>
+              <w:pBdr>
+                <w:bottom w:val="none" w:sz="0" w:space="0" w:color="000000"/>
+                <w:top w:val="none" w:sz="0" w:space="0" w:color="000000"/>
+                <w:left w:val="none" w:sz="0" w:space="0" w:color="000000"/>
+                <w:right w:val="none" w:sz="0" w:space="0" w:color="000000"/>
+              </w:pBdr>
+              <w:spacing w:after="100" w:before="100" w:line="240"/>
+              <w:ind w:left="100" w:right="100" w:firstLine="0" w:firstLineChars="0"/>
             </w:pPr>
             <w:r>
               <w:rPr>
@@ -440,15 +519,15 @@
                 <w:szCs w:val="22"/>
                 <w:color w:val="000000"/>
               </w:rPr>
-              <w:t xml:space="preserve">0.50</w:t>
-            </w:r>
-          </w:p>
-        </w:tc>
-        <w:tc>
-          <w:tcPr>
-            <w:tcBorders>
-              <w:bottom w:val="single" w:sz="4" w:space="0" w:color="666666"/>
-              <w:top w:val="single" w:sz="16" w:space="0" w:color="666666"/>
+              <w:t xml:space="preserve">0.62</w:t>
+            </w:r>
+          </w:p>
+        </w:tc>
+        <w:tc>
+          <w:tcPr>
+            <w:tcBorders>
+              <w:bottom w:val="single" w:sz="6" w:space="0" w:color="666666"/>
+              <w:top w:val="single" w:sz="12" w:space="0" w:color="666666"/>
               <w:left w:val="none" w:sz="0" w:space="0" w:color="000000"/>
               <w:right w:val="none" w:sz="0" w:space="0" w:color="000000"/>
             </w:tcBorders>
@@ -465,15 +544,14 @@
             <w:pPr>
               <w:pStyle w:val="Normal"/>
               <w:jc w:val="center"/>
-              <w:keepNext/>
-              <w:pBdr>
-                <w:bottom w:val="none" w:sz="0" w:space="0" w:color="000000"/>
-                <w:top w:val="none" w:sz="0" w:space="0" w:color="000000"/>
-                <w:left w:val="none" w:sz="0" w:space="0" w:color="000000"/>
-                <w:right w:val="none" w:sz="0" w:space="0" w:color="000000"/>
-              </w:pBdr>
-              <w:spacing w:after="100" w:before="100" w:line="240"/>
-              <w:ind w:firstLine="0" w:left="100" w:right="100"/>
+              <w:pBdr>
+                <w:bottom w:val="none" w:sz="0" w:space="0" w:color="000000"/>
+                <w:top w:val="none" w:sz="0" w:space="0" w:color="000000"/>
+                <w:left w:val="none" w:sz="0" w:space="0" w:color="000000"/>
+                <w:right w:val="none" w:sz="0" w:space="0" w:color="000000"/>
+              </w:pBdr>
+              <w:spacing w:after="100" w:before="100" w:line="240"/>
+              <w:ind w:left="100" w:right="100" w:firstLine="0" w:firstLineChars="0"/>
             </w:pPr>
             <w:r>
               <w:rPr>
@@ -485,15 +563,15 @@
                 <w:szCs w:val="22"/>
                 <w:color w:val="000000"/>
               </w:rPr>
-              <w:t xml:space="preserve">0.38</w:t>
-            </w:r>
-          </w:p>
-        </w:tc>
-        <w:tc>
-          <w:tcPr>
-            <w:tcBorders>
-              <w:bottom w:val="single" w:sz="4" w:space="0" w:color="666666"/>
-              <w:top w:val="single" w:sz="16" w:space="0" w:color="666666"/>
+              <w:t xml:space="preserve">0.48</w:t>
+            </w:r>
+          </w:p>
+        </w:tc>
+        <w:tc>
+          <w:tcPr>
+            <w:tcBorders>
+              <w:bottom w:val="single" w:sz="6" w:space="0" w:color="666666"/>
+              <w:top w:val="single" w:sz="12" w:space="0" w:color="666666"/>
               <w:left w:val="none" w:sz="0" w:space="0" w:color="000000"/>
               <w:right w:val="none" w:sz="0" w:space="0" w:color="000000"/>
             </w:tcBorders>
@@ -510,15 +588,14 @@
             <w:pPr>
               <w:pStyle w:val="Normal"/>
               <w:jc w:val="center"/>
-              <w:keepNext/>
-              <w:pBdr>
-                <w:bottom w:val="none" w:sz="0" w:space="0" w:color="000000"/>
-                <w:top w:val="none" w:sz="0" w:space="0" w:color="000000"/>
-                <w:left w:val="none" w:sz="0" w:space="0" w:color="000000"/>
-                <w:right w:val="none" w:sz="0" w:space="0" w:color="000000"/>
-              </w:pBdr>
-              <w:spacing w:after="100" w:before="100" w:line="240"/>
-              <w:ind w:firstLine="0" w:left="100" w:right="100"/>
+              <w:pBdr>
+                <w:bottom w:val="none" w:sz="0" w:space="0" w:color="000000"/>
+                <w:top w:val="none" w:sz="0" w:space="0" w:color="000000"/>
+                <w:left w:val="none" w:sz="0" w:space="0" w:color="000000"/>
+                <w:right w:val="none" w:sz="0" w:space="0" w:color="000000"/>
+              </w:pBdr>
+              <w:spacing w:after="100" w:before="100" w:line="240"/>
+              <w:ind w:left="100" w:right="100" w:firstLine="0" w:firstLineChars="0"/>
             </w:pPr>
             <w:r>
               <w:rPr>
@@ -530,6 +607,50 @@
                 <w:szCs w:val="22"/>
                 <w:color w:val="000000"/>
               </w:rPr>
+              <w:t xml:space="preserve">0.53</w:t>
+            </w:r>
+          </w:p>
+        </w:tc>
+        <w:tc>
+          <w:tcPr>
+            <w:tcBorders>
+              <w:bottom w:val="single" w:sz="6" w:space="0" w:color="666666"/>
+              <w:top w:val="single" w:sz="12" w:space="0" w:color="666666"/>
+              <w:left w:val="none" w:sz="0" w:space="0" w:color="000000"/>
+              <w:right w:val="none" w:sz="0" w:space="0" w:color="000000"/>
+            </w:tcBorders>
+            <w:shd w:val="clear" w:color="auto" w:fill="FFFFFF"/>
+            <w:tcMar>
+              <w:top w:w="0" w:type="dxa"/>
+              <w:bottom w:w="0" w:type="dxa"/>
+              <w:left w:w="0" w:type="dxa"/>
+              <w:right w:w="0" w:type="dxa"/>
+            </w:tcMar>
+            <w:vAlign w:val="center"/>
+          </w:tcPr>
+          <w:p>
+            <w:pPr>
+              <w:pStyle w:val="Normal"/>
+              <w:jc w:val="center"/>
+              <w:pBdr>
+                <w:bottom w:val="none" w:sz="0" w:space="0" w:color="000000"/>
+                <w:top w:val="none" w:sz="0" w:space="0" w:color="000000"/>
+                <w:left w:val="none" w:sz="0" w:space="0" w:color="000000"/>
+                <w:right w:val="none" w:sz="0" w:space="0" w:color="000000"/>
+              </w:pBdr>
+              <w:spacing w:after="100" w:before="100" w:line="240"/>
+              <w:ind w:left="100" w:right="100" w:firstLine="0" w:firstLineChars="0"/>
+            </w:pPr>
+            <w:r>
+              <w:rPr>
+                <w:rFonts w:ascii="Helvetica" w:hAnsi="Helvetica" w:eastAsia="Helvetica" w:cs="Helvetica"/>
+                <w:i w:val="false"/>
+                <w:b w:val="false"/>
+                <w:u w:val="none"/>
+                <w:sz w:val="22"/>
+                <w:szCs w:val="22"/>
+                <w:color w:val="000000"/>
+              </w:rPr>
               <w:t xml:space="preserve">0.48</w:t>
             </w:r>
           </w:p>
@@ -537,8 +658,8 @@
         <w:tc>
           <w:tcPr>
             <w:tcBorders>
-              <w:bottom w:val="single" w:sz="4" w:space="0" w:color="666666"/>
-              <w:top w:val="single" w:sz="16" w:space="0" w:color="666666"/>
+              <w:bottom w:val="single" w:sz="6" w:space="0" w:color="666666"/>
+              <w:top w:val="single" w:sz="12" w:space="0" w:color="666666"/>
               <w:left w:val="none" w:sz="0" w:space="0" w:color="000000"/>
               <w:right w:val="none" w:sz="0" w:space="0" w:color="000000"/>
             </w:tcBorders>
@@ -555,15 +676,14 @@
             <w:pPr>
               <w:pStyle w:val="Normal"/>
               <w:jc w:val="center"/>
-              <w:keepNext/>
-              <w:pBdr>
-                <w:bottom w:val="none" w:sz="0" w:space="0" w:color="000000"/>
-                <w:top w:val="none" w:sz="0" w:space="0" w:color="000000"/>
-                <w:left w:val="none" w:sz="0" w:space="0" w:color="000000"/>
-                <w:right w:val="none" w:sz="0" w:space="0" w:color="000000"/>
-              </w:pBdr>
-              <w:spacing w:after="100" w:before="100" w:line="240"/>
-              <w:ind w:firstLine="0" w:left="100" w:right="100"/>
+              <w:pBdr>
+                <w:bottom w:val="none" w:sz="0" w:space="0" w:color="000000"/>
+                <w:top w:val="none" w:sz="0" w:space="0" w:color="000000"/>
+                <w:left w:val="none" w:sz="0" w:space="0" w:color="000000"/>
+                <w:right w:val="none" w:sz="0" w:space="0" w:color="000000"/>
+              </w:pBdr>
+              <w:spacing w:after="100" w:before="100" w:line="240"/>
+              <w:ind w:left="100" w:right="100" w:firstLine="0" w:firstLineChars="0"/>
             </w:pPr>
             <w:r>
               <w:rPr>
@@ -575,15 +695,15 @@
                 <w:szCs w:val="22"/>
                 <w:color w:val="000000"/>
               </w:rPr>
-              <w:t xml:space="preserve">0.54</w:t>
-            </w:r>
-          </w:p>
-        </w:tc>
-        <w:tc>
-          <w:tcPr>
-            <w:tcBorders>
-              <w:bottom w:val="single" w:sz="4" w:space="0" w:color="666666"/>
-              <w:top w:val="single" w:sz="16" w:space="0" w:color="666666"/>
+              <w:t xml:space="preserve">0.53</w:t>
+            </w:r>
+          </w:p>
+        </w:tc>
+        <w:tc>
+          <w:tcPr>
+            <w:tcBorders>
+              <w:bottom w:val="single" w:sz="6" w:space="0" w:color="666666"/>
+              <w:top w:val="single" w:sz="12" w:space="0" w:color="666666"/>
               <w:left w:val="none" w:sz="0" w:space="0" w:color="000000"/>
               <w:right w:val="none" w:sz="0" w:space="0" w:color="000000"/>
             </w:tcBorders>
@@ -600,15 +720,14 @@
             <w:pPr>
               <w:pStyle w:val="Normal"/>
               <w:jc w:val="center"/>
-              <w:keepNext/>
-              <w:pBdr>
-                <w:bottom w:val="none" w:sz="0" w:space="0" w:color="000000"/>
-                <w:top w:val="none" w:sz="0" w:space="0" w:color="000000"/>
-                <w:left w:val="none" w:sz="0" w:space="0" w:color="000000"/>
-                <w:right w:val="none" w:sz="0" w:space="0" w:color="000000"/>
-              </w:pBdr>
-              <w:spacing w:after="100" w:before="100" w:line="240"/>
-              <w:ind w:firstLine="0" w:left="100" w:right="100"/>
+              <w:pBdr>
+                <w:bottom w:val="none" w:sz="0" w:space="0" w:color="000000"/>
+                <w:top w:val="none" w:sz="0" w:space="0" w:color="000000"/>
+                <w:left w:val="none" w:sz="0" w:space="0" w:color="000000"/>
+                <w:right w:val="none" w:sz="0" w:space="0" w:color="000000"/>
+              </w:pBdr>
+              <w:spacing w:after="100" w:before="100" w:line="240"/>
+              <w:ind w:left="100" w:right="100" w:firstLine="0" w:firstLineChars="0"/>
             </w:pPr>
             <w:r>
               <w:rPr>
@@ -620,67 +739,22 @@
                 <w:szCs w:val="22"/>
                 <w:color w:val="000000"/>
               </w:rPr>
-              <w:t xml:space="preserve">0.35</w:t>
-            </w:r>
-          </w:p>
-        </w:tc>
-        <w:tc>
-          <w:tcPr>
-            <w:tcBorders>
-              <w:bottom w:val="single" w:sz="4" w:space="0" w:color="666666"/>
-              <w:top w:val="single" w:sz="16" w:space="0" w:color="666666"/>
-              <w:left w:val="none" w:sz="0" w:space="0" w:color="000000"/>
-              <w:right w:val="none" w:sz="0" w:space="0" w:color="000000"/>
-            </w:tcBorders>
-            <w:shd w:val="clear" w:color="auto" w:fill="FFFFFF"/>
-            <w:tcMar>
-              <w:top w:w="0" w:type="dxa"/>
-              <w:bottom w:w="0" w:type="dxa"/>
-              <w:left w:w="0" w:type="dxa"/>
-              <w:right w:w="0" w:type="dxa"/>
-            </w:tcMar>
-            <w:vAlign w:val="center"/>
-          </w:tcPr>
-          <w:p>
-            <w:pPr>
-              <w:pStyle w:val="Normal"/>
-              <w:jc w:val="center"/>
-              <w:keepNext/>
-              <w:pBdr>
-                <w:bottom w:val="none" w:sz="0" w:space="0" w:color="000000"/>
-                <w:top w:val="none" w:sz="0" w:space="0" w:color="000000"/>
-                <w:left w:val="none" w:sz="0" w:space="0" w:color="000000"/>
-                <w:right w:val="none" w:sz="0" w:space="0" w:color="000000"/>
-              </w:pBdr>
-              <w:spacing w:after="100" w:before="100" w:line="240"/>
-              <w:ind w:firstLine="0" w:left="100" w:right="100"/>
-            </w:pPr>
-            <w:r>
-              <w:rPr>
-                <w:rFonts w:ascii="Helvetica" w:hAnsi="Helvetica" w:eastAsia="Helvetica" w:cs="Helvetica"/>
-                <w:i w:val="false"/>
-                <w:b w:val="false"/>
-                <w:u w:val="none"/>
-                <w:sz w:val="22"/>
-                <w:szCs w:val="22"/>
-                <w:color w:val="000000"/>
-              </w:rPr>
-              <w:t xml:space="preserve">0.43</w:t>
+              <w:t xml:space="preserve">0.52</w:t>
             </w:r>
           </w:p>
         </w:tc>
       </w:tr>
       <w:tr>
         <w:trPr>
-          <w:cantSplit/>
           <w:trHeight w:val="573" w:hRule="auto"/>
         </w:trPr>
         body2
         <w:tc>
           <w:tcPr>
-            <w:tcBorders>
-              <w:bottom w:val="single" w:sz="16" w:space="0" w:color="666666"/>
-              <w:top w:val="single" w:sz="4" w:space="0" w:color="666666"/>
+            <w:vMerge/>
+            <w:tcBorders>
+              <w:bottom w:val="single" w:sz="6" w:space="0" w:color="666666"/>
+              <w:top w:val="single" w:sz="6" w:space="0" w:color="666666"/>
               <w:left w:val="none" w:sz="0" w:space="0" w:color="000000"/>
               <w:right w:val="none" w:sz="0" w:space="0" w:color="000000"/>
             </w:tcBorders>
@@ -697,15 +771,46 @@
             <w:pPr>
               <w:pStyle w:val="Normal"/>
               <w:jc w:val="center"/>
-              <w:keepNext/>
-              <w:pBdr>
-                <w:bottom w:val="none" w:sz="0" w:space="0" w:color="000000"/>
-                <w:top w:val="none" w:sz="0" w:space="0" w:color="000000"/>
-                <w:left w:val="none" w:sz="0" w:space="0" w:color="000000"/>
-                <w:right w:val="none" w:sz="0" w:space="0" w:color="000000"/>
-              </w:pBdr>
-              <w:spacing w:after="100" w:before="100" w:line="240"/>
-              <w:ind w:firstLine="0" w:left="100" w:right="100"/>
+              <w:pBdr>
+                <w:bottom w:val="none" w:sz="0" w:space="0" w:color="000000"/>
+                <w:top w:val="none" w:sz="0" w:space="0" w:color="000000"/>
+                <w:left w:val="none" w:sz="0" w:space="0" w:color="000000"/>
+                <w:right w:val="none" w:sz="0" w:space="0" w:color="000000"/>
+              </w:pBdr>
+              <w:spacing w:after="100" w:before="100" w:line="240"/>
+              <w:ind w:left="100" w:right="100" w:firstLine="0" w:firstLineChars="0"/>
+            </w:pPr>
+          </w:p>
+        </w:tc>
+        <w:tc>
+          <w:tcPr>
+            <w:tcBorders>
+              <w:bottom w:val="single" w:sz="6" w:space="0" w:color="666666"/>
+              <w:top w:val="single" w:sz="6" w:space="0" w:color="666666"/>
+              <w:left w:val="none" w:sz="0" w:space="0" w:color="000000"/>
+              <w:right w:val="none" w:sz="0" w:space="0" w:color="000000"/>
+            </w:tcBorders>
+            <w:shd w:val="clear" w:color="auto" w:fill="FFFFFF"/>
+            <w:tcMar>
+              <w:top w:w="0" w:type="dxa"/>
+              <w:bottom w:w="0" w:type="dxa"/>
+              <w:left w:w="0" w:type="dxa"/>
+              <w:right w:w="0" w:type="dxa"/>
+            </w:tcMar>
+            <w:vAlign w:val="center"/>
+          </w:tcPr>
+          <w:p>
+            <w:pPr>
+              <w:pStyle w:val="Normal"/>
+              <w:jc w:val="center"/>
+              <w:pBdr>
+                <w:bottom w:val="none" w:sz="0" w:space="0" w:color="000000"/>
+                <w:top w:val="none" w:sz="0" w:space="0" w:color="000000"/>
+                <w:left w:val="none" w:sz="0" w:space="0" w:color="000000"/>
+                <w:right w:val="none" w:sz="0" w:space="0" w:color="000000"/>
+              </w:pBdr>
+              <w:spacing w:after="100" w:before="100" w:line="240"/>
+              <w:ind w:left="100" w:right="100" w:firstLine="0" w:firstLineChars="0"/>
             </w:pPr>
             <w:r>
               <w:rPr>
@@ -724,8 +829,8 @@
         <w:tc>
           <w:tcPr>
             <w:tcBorders>
-              <w:bottom w:val="single" w:sz="16" w:space="0" w:color="666666"/>
-              <w:top w:val="single" w:sz="4" w:space="0" w:color="666666"/>
+              <w:bottom w:val="single" w:sz="6" w:space="0" w:color="666666"/>
+              <w:top w:val="single" w:sz="6" w:space="0" w:color="666666"/>
               <w:left w:val="none" w:sz="0" w:space="0" w:color="000000"/>
               <w:right w:val="none" w:sz="0" w:space="0" w:color="000000"/>
             </w:tcBorders>
@@ -742,15 +847,14 @@
             <w:pPr>
               <w:pStyle w:val="Normal"/>
               <w:jc w:val="center"/>
-              <w:keepNext/>
-              <w:pBdr>
-                <w:bottom w:val="none" w:sz="0" w:space="0" w:color="000000"/>
-                <w:top w:val="none" w:sz="0" w:space="0" w:color="000000"/>
-                <w:left w:val="none" w:sz="0" w:space="0" w:color="000000"/>
-                <w:right w:val="none" w:sz="0" w:space="0" w:color="000000"/>
-              </w:pBdr>
-              <w:spacing w:after="100" w:before="100" w:line="240"/>
-              <w:ind w:firstLine="0" w:left="100" w:right="100"/>
+              <w:pBdr>
+                <w:bottom w:val="none" w:sz="0" w:space="0" w:color="000000"/>
+                <w:top w:val="none" w:sz="0" w:space="0" w:color="000000"/>
+                <w:left w:val="none" w:sz="0" w:space="0" w:color="000000"/>
+                <w:right w:val="none" w:sz="0" w:space="0" w:color="000000"/>
+              </w:pBdr>
+              <w:spacing w:after="100" w:before="100" w:line="240"/>
+              <w:ind w:left="100" w:right="100" w:firstLine="0" w:firstLineChars="0"/>
             </w:pPr>
             <w:r>
               <w:rPr>
@@ -762,6 +866,756 @@
                 <w:szCs w:val="22"/>
                 <w:color w:val="000000"/>
               </w:rPr>
+              <w:t xml:space="preserve">0.41</w:t>
+            </w:r>
+          </w:p>
+        </w:tc>
+        <w:tc>
+          <w:tcPr>
+            <w:tcBorders>
+              <w:bottom w:val="single" w:sz="6" w:space="0" w:color="666666"/>
+              <w:top w:val="single" w:sz="6" w:space="0" w:color="666666"/>
+              <w:left w:val="none" w:sz="0" w:space="0" w:color="000000"/>
+              <w:right w:val="none" w:sz="0" w:space="0" w:color="000000"/>
+            </w:tcBorders>
+            <w:shd w:val="clear" w:color="auto" w:fill="FFFFFF"/>
+            <w:tcMar>
+              <w:top w:w="0" w:type="dxa"/>
+              <w:bottom w:w="0" w:type="dxa"/>
+              <w:left w:w="0" w:type="dxa"/>
+              <w:right w:w="0" w:type="dxa"/>
+            </w:tcMar>
+            <w:vAlign w:val="center"/>
+          </w:tcPr>
+          <w:p>
+            <w:pPr>
+              <w:pStyle w:val="Normal"/>
+              <w:jc w:val="center"/>
+              <w:pBdr>
+                <w:bottom w:val="none" w:sz="0" w:space="0" w:color="000000"/>
+                <w:top w:val="none" w:sz="0" w:space="0" w:color="000000"/>
+                <w:left w:val="none" w:sz="0" w:space="0" w:color="000000"/>
+                <w:right w:val="none" w:sz="0" w:space="0" w:color="000000"/>
+              </w:pBdr>
+              <w:spacing w:after="100" w:before="100" w:line="240"/>
+              <w:ind w:left="100" w:right="100" w:firstLine="0" w:firstLineChars="0"/>
+            </w:pPr>
+            <w:r>
+              <w:rPr>
+                <w:rFonts w:ascii="Helvetica" w:hAnsi="Helvetica" w:eastAsia="Helvetica" w:cs="Helvetica"/>
+                <w:i w:val="false"/>
+                <w:b w:val="false"/>
+                <w:u w:val="none"/>
+                <w:sz w:val="22"/>
+                <w:szCs w:val="22"/>
+                <w:color w:val="000000"/>
+              </w:rPr>
+              <w:t xml:space="preserve">0.27</w:t>
+            </w:r>
+          </w:p>
+        </w:tc>
+        <w:tc>
+          <w:tcPr>
+            <w:tcBorders>
+              <w:bottom w:val="single" w:sz="6" w:space="0" w:color="666666"/>
+              <w:top w:val="single" w:sz="6" w:space="0" w:color="666666"/>
+              <w:left w:val="none" w:sz="0" w:space="0" w:color="000000"/>
+              <w:right w:val="none" w:sz="0" w:space="0" w:color="000000"/>
+            </w:tcBorders>
+            <w:shd w:val="clear" w:color="auto" w:fill="FFFFFF"/>
+            <w:tcMar>
+              <w:top w:w="0" w:type="dxa"/>
+              <w:bottom w:w="0" w:type="dxa"/>
+              <w:left w:w="0" w:type="dxa"/>
+              <w:right w:w="0" w:type="dxa"/>
+            </w:tcMar>
+            <w:vAlign w:val="center"/>
+          </w:tcPr>
+          <w:p>
+            <w:pPr>
+              <w:pStyle w:val="Normal"/>
+              <w:jc w:val="center"/>
+              <w:pBdr>
+                <w:bottom w:val="none" w:sz="0" w:space="0" w:color="000000"/>
+                <w:top w:val="none" w:sz="0" w:space="0" w:color="000000"/>
+                <w:left w:val="none" w:sz="0" w:space="0" w:color="000000"/>
+                <w:right w:val="none" w:sz="0" w:space="0" w:color="000000"/>
+              </w:pBdr>
+              <w:spacing w:after="100" w:before="100" w:line="240"/>
+              <w:ind w:left="100" w:right="100" w:firstLine="0" w:firstLineChars="0"/>
+            </w:pPr>
+            <w:r>
+              <w:rPr>
+                <w:rFonts w:ascii="Helvetica" w:hAnsi="Helvetica" w:eastAsia="Helvetica" w:cs="Helvetica"/>
+                <w:i w:val="false"/>
+                <w:b w:val="false"/>
+                <w:u w:val="none"/>
+                <w:sz w:val="22"/>
+                <w:szCs w:val="22"/>
+                <w:color w:val="000000"/>
+              </w:rPr>
+              <w:t xml:space="preserve">0.31</w:t>
+            </w:r>
+          </w:p>
+        </w:tc>
+        <w:tc>
+          <w:tcPr>
+            <w:tcBorders>
+              <w:bottom w:val="single" w:sz="6" w:space="0" w:color="666666"/>
+              <w:top w:val="single" w:sz="6" w:space="0" w:color="666666"/>
+              <w:left w:val="none" w:sz="0" w:space="0" w:color="000000"/>
+              <w:right w:val="none" w:sz="0" w:space="0" w:color="000000"/>
+            </w:tcBorders>
+            <w:shd w:val="clear" w:color="auto" w:fill="FFFFFF"/>
+            <w:tcMar>
+              <w:top w:w="0" w:type="dxa"/>
+              <w:bottom w:w="0" w:type="dxa"/>
+              <w:left w:w="0" w:type="dxa"/>
+              <w:right w:w="0" w:type="dxa"/>
+            </w:tcMar>
+            <w:vAlign w:val="center"/>
+          </w:tcPr>
+          <w:p>
+            <w:pPr>
+              <w:pStyle w:val="Normal"/>
+              <w:jc w:val="center"/>
+              <w:pBdr>
+                <w:bottom w:val="none" w:sz="0" w:space="0" w:color="000000"/>
+                <w:top w:val="none" w:sz="0" w:space="0" w:color="000000"/>
+                <w:left w:val="none" w:sz="0" w:space="0" w:color="000000"/>
+                <w:right w:val="none" w:sz="0" w:space="0" w:color="000000"/>
+              </w:pBdr>
+              <w:spacing w:after="100" w:before="100" w:line="240"/>
+              <w:ind w:left="100" w:right="100" w:firstLine="0" w:firstLineChars="0"/>
+            </w:pPr>
+            <w:r>
+              <w:rPr>
+                <w:rFonts w:ascii="Helvetica" w:hAnsi="Helvetica" w:eastAsia="Helvetica" w:cs="Helvetica"/>
+                <w:i w:val="false"/>
+                <w:b w:val="false"/>
+                <w:u w:val="none"/>
+                <w:sz w:val="22"/>
+                <w:szCs w:val="22"/>
+                <w:color w:val="000000"/>
+              </w:rPr>
+              <w:t xml:space="preserve">0.41</w:t>
+            </w:r>
+          </w:p>
+        </w:tc>
+        <w:tc>
+          <w:tcPr>
+            <w:tcBorders>
+              <w:bottom w:val="single" w:sz="6" w:space="0" w:color="666666"/>
+              <w:top w:val="single" w:sz="6" w:space="0" w:color="666666"/>
+              <w:left w:val="none" w:sz="0" w:space="0" w:color="000000"/>
+              <w:right w:val="none" w:sz="0" w:space="0" w:color="000000"/>
+            </w:tcBorders>
+            <w:shd w:val="clear" w:color="auto" w:fill="FFFFFF"/>
+            <w:tcMar>
+              <w:top w:w="0" w:type="dxa"/>
+              <w:bottom w:w="0" w:type="dxa"/>
+              <w:left w:w="0" w:type="dxa"/>
+              <w:right w:w="0" w:type="dxa"/>
+            </w:tcMar>
+            <w:vAlign w:val="center"/>
+          </w:tcPr>
+          <w:p>
+            <w:pPr>
+              <w:pStyle w:val="Normal"/>
+              <w:jc w:val="center"/>
+              <w:pBdr>
+                <w:bottom w:val="none" w:sz="0" w:space="0" w:color="000000"/>
+                <w:top w:val="none" w:sz="0" w:space="0" w:color="000000"/>
+                <w:left w:val="none" w:sz="0" w:space="0" w:color="000000"/>
+                <w:right w:val="none" w:sz="0" w:space="0" w:color="000000"/>
+              </w:pBdr>
+              <w:spacing w:after="100" w:before="100" w:line="240"/>
+              <w:ind w:left="100" w:right="100" w:firstLine="0" w:firstLineChars="0"/>
+            </w:pPr>
+            <w:r>
+              <w:rPr>
+                <w:rFonts w:ascii="Helvetica" w:hAnsi="Helvetica" w:eastAsia="Helvetica" w:cs="Helvetica"/>
+                <w:i w:val="false"/>
+                <w:b w:val="false"/>
+                <w:u w:val="none"/>
+                <w:sz w:val="22"/>
+                <w:szCs w:val="22"/>
+                <w:color w:val="000000"/>
+              </w:rPr>
+              <w:t xml:space="preserve">0.32</w:t>
+            </w:r>
+          </w:p>
+        </w:tc>
+        <w:tc>
+          <w:tcPr>
+            <w:tcBorders>
+              <w:bottom w:val="single" w:sz="6" w:space="0" w:color="666666"/>
+              <w:top w:val="single" w:sz="6" w:space="0" w:color="666666"/>
+              <w:left w:val="none" w:sz="0" w:space="0" w:color="000000"/>
+              <w:right w:val="none" w:sz="0" w:space="0" w:color="000000"/>
+            </w:tcBorders>
+            <w:shd w:val="clear" w:color="auto" w:fill="FFFFFF"/>
+            <w:tcMar>
+              <w:top w:w="0" w:type="dxa"/>
+              <w:bottom w:w="0" w:type="dxa"/>
+              <w:left w:w="0" w:type="dxa"/>
+              <w:right w:w="0" w:type="dxa"/>
+            </w:tcMar>
+            <w:vAlign w:val="center"/>
+          </w:tcPr>
+          <w:p>
+            <w:pPr>
+              <w:pStyle w:val="Normal"/>
+              <w:jc w:val="center"/>
+              <w:pBdr>
+                <w:bottom w:val="none" w:sz="0" w:space="0" w:color="000000"/>
+                <w:top w:val="none" w:sz="0" w:space="0" w:color="000000"/>
+                <w:left w:val="none" w:sz="0" w:space="0" w:color="000000"/>
+                <w:right w:val="none" w:sz="0" w:space="0" w:color="000000"/>
+              </w:pBdr>
+              <w:spacing w:after="100" w:before="100" w:line="240"/>
+              <w:ind w:left="100" w:right="100" w:firstLine="0" w:firstLineChars="0"/>
+            </w:pPr>
+            <w:r>
+              <w:rPr>
+                <w:rFonts w:ascii="Helvetica" w:hAnsi="Helvetica" w:eastAsia="Helvetica" w:cs="Helvetica"/>
+                <w:i w:val="false"/>
+                <w:b w:val="false"/>
+                <w:u w:val="none"/>
+                <w:sz w:val="22"/>
+                <w:szCs w:val="22"/>
+                <w:color w:val="000000"/>
+              </w:rPr>
+              <w:t xml:space="preserve">0.38</w:t>
+            </w:r>
+          </w:p>
+        </w:tc>
+      </w:tr>
+      <w:tr>
+        <w:trPr>
+          <w:trHeight w:val="574" w:hRule="auto"/>
+        </w:trPr>
+        body3
+        <w:tc>
+          <w:tcPr>
+            <w:vMerge w:val="restart"/>
+            <w:tcBorders>
+              <w:bottom w:val="single" w:sz="12" w:space="0" w:color="666666"/>
+              <w:top w:val="single" w:sz="6" w:space="0" w:color="666666"/>
+              <w:left w:val="none" w:sz="0" w:space="0" w:color="000000"/>
+              <w:right w:val="none" w:sz="0" w:space="0" w:color="000000"/>
+            </w:tcBorders>
+            <w:shd w:val="clear" w:color="auto" w:fill="FFFFFF"/>
+            <w:tcMar>
+              <w:top w:w="0" w:type="dxa"/>
+              <w:bottom w:w="0" w:type="dxa"/>
+              <w:left w:w="0" w:type="dxa"/>
+              <w:right w:w="0" w:type="dxa"/>
+            </w:tcMar>
+            <w:vAlign w:val="center"/>
+          </w:tcPr>
+          <w:p>
+            <w:pPr>
+              <w:pStyle w:val="Normal"/>
+              <w:jc w:val="center"/>
+              <w:pBdr>
+                <w:bottom w:val="none" w:sz="0" w:space="0" w:color="000000"/>
+                <w:top w:val="none" w:sz="0" w:space="0" w:color="000000"/>
+                <w:left w:val="none" w:sz="0" w:space="0" w:color="000000"/>
+                <w:right w:val="none" w:sz="0" w:space="0" w:color="000000"/>
+              </w:pBdr>
+              <w:spacing w:after="100" w:before="100" w:line="240"/>
+              <w:ind w:left="100" w:right="100" w:firstLine="0" w:firstLineChars="0"/>
+            </w:pPr>
+            <w:r>
+              <w:rPr>
+                <w:rFonts w:ascii="Helvetica" w:hAnsi="Helvetica" w:eastAsia="Helvetica" w:cs="Helvetica"/>
+                <w:i w:val="false"/>
+                <w:b w:val="false"/>
+                <w:u w:val="none"/>
+                <w:sz w:val="22"/>
+                <w:szCs w:val="22"/>
+                <w:color w:val="000000"/>
+              </w:rPr>
+              <w:t xml:space="preserve">moebius</w:t>
+            </w:r>
+          </w:p>
+        </w:tc>
+        <w:tc>
+          <w:tcPr>
+            <w:tcBorders>
+              <w:bottom w:val="single" w:sz="6" w:space="0" w:color="666666"/>
+              <w:top w:val="single" w:sz="6" w:space="0" w:color="666666"/>
+              <w:left w:val="none" w:sz="0" w:space="0" w:color="000000"/>
+              <w:right w:val="none" w:sz="0" w:space="0" w:color="000000"/>
+            </w:tcBorders>
+            <w:shd w:val="clear" w:color="auto" w:fill="FFFFFF"/>
+            <w:tcMar>
+              <w:top w:w="0" w:type="dxa"/>
+              <w:bottom w:w="0" w:type="dxa"/>
+              <w:left w:w="0" w:type="dxa"/>
+              <w:right w:w="0" w:type="dxa"/>
+            </w:tcMar>
+            <w:vAlign w:val="center"/>
+          </w:tcPr>
+          <w:p>
+            <w:pPr>
+              <w:pStyle w:val="Normal"/>
+              <w:jc w:val="center"/>
+              <w:pBdr>
+                <w:bottom w:val="none" w:sz="0" w:space="0" w:color="000000"/>
+                <w:top w:val="none" w:sz="0" w:space="0" w:color="000000"/>
+                <w:left w:val="none" w:sz="0" w:space="0" w:color="000000"/>
+                <w:right w:val="none" w:sz="0" w:space="0" w:color="000000"/>
+              </w:pBdr>
+              <w:spacing w:after="100" w:before="100" w:line="240"/>
+              <w:ind w:left="100" w:right="100" w:firstLine="0" w:firstLineChars="0"/>
+            </w:pPr>
+            <w:r>
+              <w:rPr>
+                <w:rFonts w:ascii="Helvetica" w:hAnsi="Helvetica" w:eastAsia="Helvetica" w:cs="Helvetica"/>
+                <w:i w:val="false"/>
+                <w:b w:val="false"/>
+                <w:u w:val="none"/>
+                <w:sz w:val="22"/>
+                <w:szCs w:val="22"/>
+                <w:color w:val="000000"/>
+              </w:rPr>
+              <w:t xml:space="preserve">full</w:t>
+            </w:r>
+          </w:p>
+        </w:tc>
+        <w:tc>
+          <w:tcPr>
+            <w:tcBorders>
+              <w:bottom w:val="single" w:sz="6" w:space="0" w:color="666666"/>
+              <w:top w:val="single" w:sz="6" w:space="0" w:color="666666"/>
+              <w:left w:val="none" w:sz="0" w:space="0" w:color="000000"/>
+              <w:right w:val="none" w:sz="0" w:space="0" w:color="000000"/>
+            </w:tcBorders>
+            <w:shd w:val="clear" w:color="auto" w:fill="FFFFFF"/>
+            <w:tcMar>
+              <w:top w:w="0" w:type="dxa"/>
+              <w:bottom w:w="0" w:type="dxa"/>
+              <w:left w:w="0" w:type="dxa"/>
+              <w:right w:w="0" w:type="dxa"/>
+            </w:tcMar>
+            <w:vAlign w:val="center"/>
+          </w:tcPr>
+          <w:p>
+            <w:pPr>
+              <w:pStyle w:val="Normal"/>
+              <w:jc w:val="center"/>
+              <w:pBdr>
+                <w:bottom w:val="none" w:sz="0" w:space="0" w:color="000000"/>
+                <w:top w:val="none" w:sz="0" w:space="0" w:color="000000"/>
+                <w:left w:val="none" w:sz="0" w:space="0" w:color="000000"/>
+                <w:right w:val="none" w:sz="0" w:space="0" w:color="000000"/>
+              </w:pBdr>
+              <w:spacing w:after="100" w:before="100" w:line="240"/>
+              <w:ind w:left="100" w:right="100" w:firstLine="0" w:firstLineChars="0"/>
+            </w:pPr>
+            <w:r>
+              <w:rPr>
+                <w:rFonts w:ascii="Helvetica" w:hAnsi="Helvetica" w:eastAsia="Helvetica" w:cs="Helvetica"/>
+                <w:i w:val="false"/>
+                <w:b w:val="false"/>
+                <w:u w:val="none"/>
+                <w:sz w:val="22"/>
+                <w:szCs w:val="22"/>
+                <w:color w:val="000000"/>
+              </w:rPr>
+              <w:t xml:space="preserve">0.56</w:t>
+            </w:r>
+          </w:p>
+        </w:tc>
+        <w:tc>
+          <w:tcPr>
+            <w:tcBorders>
+              <w:bottom w:val="single" w:sz="6" w:space="0" w:color="666666"/>
+              <w:top w:val="single" w:sz="6" w:space="0" w:color="666666"/>
+              <w:left w:val="none" w:sz="0" w:space="0" w:color="000000"/>
+              <w:right w:val="none" w:sz="0" w:space="0" w:color="000000"/>
+            </w:tcBorders>
+            <w:shd w:val="clear" w:color="auto" w:fill="FFFFFF"/>
+            <w:tcMar>
+              <w:top w:w="0" w:type="dxa"/>
+              <w:bottom w:w="0" w:type="dxa"/>
+              <w:left w:w="0" w:type="dxa"/>
+              <w:right w:w="0" w:type="dxa"/>
+            </w:tcMar>
+            <w:vAlign w:val="center"/>
+          </w:tcPr>
+          <w:p>
+            <w:pPr>
+              <w:pStyle w:val="Normal"/>
+              <w:jc w:val="center"/>
+              <w:pBdr>
+                <w:bottom w:val="none" w:sz="0" w:space="0" w:color="000000"/>
+                <w:top w:val="none" w:sz="0" w:space="0" w:color="000000"/>
+                <w:left w:val="none" w:sz="0" w:space="0" w:color="000000"/>
+                <w:right w:val="none" w:sz="0" w:space="0" w:color="000000"/>
+              </w:pBdr>
+              <w:spacing w:after="100" w:before="100" w:line="240"/>
+              <w:ind w:left="100" w:right="100" w:firstLine="0" w:firstLineChars="0"/>
+            </w:pPr>
+            <w:r>
+              <w:rPr>
+                <w:rFonts w:ascii="Helvetica" w:hAnsi="Helvetica" w:eastAsia="Helvetica" w:cs="Helvetica"/>
+                <w:i w:val="false"/>
+                <w:b w:val="false"/>
+                <w:u w:val="none"/>
+                <w:sz w:val="22"/>
+                <w:szCs w:val="22"/>
+                <w:color w:val="000000"/>
+              </w:rPr>
+              <w:t xml:space="preserve">0.50</w:t>
+            </w:r>
+          </w:p>
+        </w:tc>
+        <w:tc>
+          <w:tcPr>
+            <w:tcBorders>
+              <w:bottom w:val="single" w:sz="6" w:space="0" w:color="666666"/>
+              <w:top w:val="single" w:sz="6" w:space="0" w:color="666666"/>
+              <w:left w:val="none" w:sz="0" w:space="0" w:color="000000"/>
+              <w:right w:val="none" w:sz="0" w:space="0" w:color="000000"/>
+            </w:tcBorders>
+            <w:shd w:val="clear" w:color="auto" w:fill="FFFFFF"/>
+            <w:tcMar>
+              <w:top w:w="0" w:type="dxa"/>
+              <w:bottom w:w="0" w:type="dxa"/>
+              <w:left w:w="0" w:type="dxa"/>
+              <w:right w:w="0" w:type="dxa"/>
+            </w:tcMar>
+            <w:vAlign w:val="center"/>
+          </w:tcPr>
+          <w:p>
+            <w:pPr>
+              <w:pStyle w:val="Normal"/>
+              <w:jc w:val="center"/>
+              <w:pBdr>
+                <w:bottom w:val="none" w:sz="0" w:space="0" w:color="000000"/>
+                <w:top w:val="none" w:sz="0" w:space="0" w:color="000000"/>
+                <w:left w:val="none" w:sz="0" w:space="0" w:color="000000"/>
+                <w:right w:val="none" w:sz="0" w:space="0" w:color="000000"/>
+              </w:pBdr>
+              <w:spacing w:after="100" w:before="100" w:line="240"/>
+              <w:ind w:left="100" w:right="100" w:firstLine="0" w:firstLineChars="0"/>
+            </w:pPr>
+            <w:r>
+              <w:rPr>
+                <w:rFonts w:ascii="Helvetica" w:hAnsi="Helvetica" w:eastAsia="Helvetica" w:cs="Helvetica"/>
+                <w:i w:val="false"/>
+                <w:b w:val="false"/>
+                <w:u w:val="none"/>
+                <w:sz w:val="22"/>
+                <w:szCs w:val="22"/>
+                <w:color w:val="000000"/>
+              </w:rPr>
+              <w:t xml:space="preserve">0.53</w:t>
+            </w:r>
+          </w:p>
+        </w:tc>
+        <w:tc>
+          <w:tcPr>
+            <w:tcBorders>
+              <w:bottom w:val="single" w:sz="6" w:space="0" w:color="666666"/>
+              <w:top w:val="single" w:sz="6" w:space="0" w:color="666666"/>
+              <w:left w:val="none" w:sz="0" w:space="0" w:color="000000"/>
+              <w:right w:val="none" w:sz="0" w:space="0" w:color="000000"/>
+            </w:tcBorders>
+            <w:shd w:val="clear" w:color="auto" w:fill="FFFFFF"/>
+            <w:tcMar>
+              <w:top w:w="0" w:type="dxa"/>
+              <w:bottom w:w="0" w:type="dxa"/>
+              <w:left w:w="0" w:type="dxa"/>
+              <w:right w:w="0" w:type="dxa"/>
+            </w:tcMar>
+            <w:vAlign w:val="center"/>
+          </w:tcPr>
+          <w:p>
+            <w:pPr>
+              <w:pStyle w:val="Normal"/>
+              <w:jc w:val="center"/>
+              <w:pBdr>
+                <w:bottom w:val="none" w:sz="0" w:space="0" w:color="000000"/>
+                <w:top w:val="none" w:sz="0" w:space="0" w:color="000000"/>
+                <w:left w:val="none" w:sz="0" w:space="0" w:color="000000"/>
+                <w:right w:val="none" w:sz="0" w:space="0" w:color="000000"/>
+              </w:pBdr>
+              <w:spacing w:after="100" w:before="100" w:line="240"/>
+              <w:ind w:left="100" w:right="100" w:firstLine="0" w:firstLineChars="0"/>
+            </w:pPr>
+            <w:r>
+              <w:rPr>
+                <w:rFonts w:ascii="Helvetica" w:hAnsi="Helvetica" w:eastAsia="Helvetica" w:cs="Helvetica"/>
+                <w:i w:val="false"/>
+                <w:b w:val="false"/>
+                <w:u w:val="none"/>
+                <w:sz w:val="22"/>
+                <w:szCs w:val="22"/>
+                <w:color w:val="000000"/>
+              </w:rPr>
+              <w:t xml:space="preserve">0.53</w:t>
+            </w:r>
+          </w:p>
+        </w:tc>
+        <w:tc>
+          <w:tcPr>
+            <w:tcBorders>
+              <w:bottom w:val="single" w:sz="6" w:space="0" w:color="666666"/>
+              <w:top w:val="single" w:sz="6" w:space="0" w:color="666666"/>
+              <w:left w:val="none" w:sz="0" w:space="0" w:color="000000"/>
+              <w:right w:val="none" w:sz="0" w:space="0" w:color="000000"/>
+            </w:tcBorders>
+            <w:shd w:val="clear" w:color="auto" w:fill="FFFFFF"/>
+            <w:tcMar>
+              <w:top w:w="0" w:type="dxa"/>
+              <w:bottom w:w="0" w:type="dxa"/>
+              <w:left w:w="0" w:type="dxa"/>
+              <w:right w:w="0" w:type="dxa"/>
+            </w:tcMar>
+            <w:vAlign w:val="center"/>
+          </w:tcPr>
+          <w:p>
+            <w:pPr>
+              <w:pStyle w:val="Normal"/>
+              <w:jc w:val="center"/>
+              <w:pBdr>
+                <w:bottom w:val="none" w:sz="0" w:space="0" w:color="000000"/>
+                <w:top w:val="none" w:sz="0" w:space="0" w:color="000000"/>
+                <w:left w:val="none" w:sz="0" w:space="0" w:color="000000"/>
+                <w:right w:val="none" w:sz="0" w:space="0" w:color="000000"/>
+              </w:pBdr>
+              <w:spacing w:after="100" w:before="100" w:line="240"/>
+              <w:ind w:left="100" w:right="100" w:firstLine="0" w:firstLineChars="0"/>
+            </w:pPr>
+            <w:r>
+              <w:rPr>
+                <w:rFonts w:ascii="Helvetica" w:hAnsi="Helvetica" w:eastAsia="Helvetica" w:cs="Helvetica"/>
+                <w:i w:val="false"/>
+                <w:b w:val="false"/>
+                <w:u w:val="none"/>
+                <w:sz w:val="22"/>
+                <w:szCs w:val="22"/>
+                <w:color w:val="000000"/>
+              </w:rPr>
+              <w:t xml:space="preserve">0.48</w:t>
+            </w:r>
+          </w:p>
+        </w:tc>
+        <w:tc>
+          <w:tcPr>
+            <w:tcBorders>
+              <w:bottom w:val="single" w:sz="6" w:space="0" w:color="666666"/>
+              <w:top w:val="single" w:sz="6" w:space="0" w:color="666666"/>
+              <w:left w:val="none" w:sz="0" w:space="0" w:color="000000"/>
+              <w:right w:val="none" w:sz="0" w:space="0" w:color="000000"/>
+            </w:tcBorders>
+            <w:shd w:val="clear" w:color="auto" w:fill="FFFFFF"/>
+            <w:tcMar>
+              <w:top w:w="0" w:type="dxa"/>
+              <w:bottom w:w="0" w:type="dxa"/>
+              <w:left w:w="0" w:type="dxa"/>
+              <w:right w:w="0" w:type="dxa"/>
+            </w:tcMar>
+            <w:vAlign w:val="center"/>
+          </w:tcPr>
+          <w:p>
+            <w:pPr>
+              <w:pStyle w:val="Normal"/>
+              <w:jc w:val="center"/>
+              <w:pBdr>
+                <w:bottom w:val="none" w:sz="0" w:space="0" w:color="000000"/>
+                <w:top w:val="none" w:sz="0" w:space="0" w:color="000000"/>
+                <w:left w:val="none" w:sz="0" w:space="0" w:color="000000"/>
+                <w:right w:val="none" w:sz="0" w:space="0" w:color="000000"/>
+              </w:pBdr>
+              <w:spacing w:after="100" w:before="100" w:line="240"/>
+              <w:ind w:left="100" w:right="100" w:firstLine="0" w:firstLineChars="0"/>
+            </w:pPr>
+            <w:r>
+              <w:rPr>
+                <w:rFonts w:ascii="Helvetica" w:hAnsi="Helvetica" w:eastAsia="Helvetica" w:cs="Helvetica"/>
+                <w:i w:val="false"/>
+                <w:b w:val="false"/>
+                <w:u w:val="none"/>
+                <w:sz w:val="22"/>
+                <w:szCs w:val="22"/>
+                <w:color w:val="000000"/>
+              </w:rPr>
+              <w:t xml:space="preserve">0.52</w:t>
+            </w:r>
+          </w:p>
+        </w:tc>
+      </w:tr>
+      <w:tr>
+        <w:trPr>
+          <w:trHeight w:val="573" w:hRule="auto"/>
+        </w:trPr>
+        body4
+        <w:tc>
+          <w:tcPr>
+            <w:vMerge/>
+            <w:tcBorders>
+              <w:bottom w:val="single" w:sz="12" w:space="0" w:color="666666"/>
+              <w:top w:val="single" w:sz="12" w:space="0" w:color="666666"/>
+              <w:left w:val="none" w:sz="0" w:space="0" w:color="000000"/>
+              <w:right w:val="none" w:sz="0" w:space="0" w:color="000000"/>
+            </w:tcBorders>
+            <w:shd w:val="clear" w:color="auto" w:fill="FFFFFF"/>
+            <w:tcMar>
+              <w:top w:w="0" w:type="dxa"/>
+              <w:bottom w:w="0" w:type="dxa"/>
+              <w:left w:w="0" w:type="dxa"/>
+              <w:right w:w="0" w:type="dxa"/>
+            </w:tcMar>
+            <w:vAlign w:val="center"/>
+          </w:tcPr>
+          <w:p>
+            <w:pPr>
+              <w:pStyle w:val="Normal"/>
+              <w:jc w:val="center"/>
+              <w:pBdr>
+                <w:bottom w:val="none" w:sz="0" w:space="0" w:color="000000"/>
+                <w:top w:val="none" w:sz="0" w:space="0" w:color="000000"/>
+                <w:left w:val="none" w:sz="0" w:space="0" w:color="000000"/>
+                <w:right w:val="none" w:sz="0" w:space="0" w:color="000000"/>
+              </w:pBdr>
+              <w:spacing w:after="100" w:before="100" w:line="240"/>
+              <w:ind w:left="100" w:right="100" w:firstLine="0" w:firstLineChars="0"/>
+            </w:pPr>
+          </w:p>
+        </w:tc>
+        <w:tc>
+          <w:tcPr>
+            <w:tcBorders>
+              <w:bottom w:val="single" w:sz="12" w:space="0" w:color="666666"/>
+              <w:top w:val="single" w:sz="6" w:space="0" w:color="666666"/>
+              <w:left w:val="none" w:sz="0" w:space="0" w:color="000000"/>
+              <w:right w:val="none" w:sz="0" w:space="0" w:color="000000"/>
+            </w:tcBorders>
+            <w:shd w:val="clear" w:color="auto" w:fill="FFFFFF"/>
+            <w:tcMar>
+              <w:top w:w="0" w:type="dxa"/>
+              <w:bottom w:w="0" w:type="dxa"/>
+              <w:left w:w="0" w:type="dxa"/>
+              <w:right w:w="0" w:type="dxa"/>
+            </w:tcMar>
+            <w:vAlign w:val="center"/>
+          </w:tcPr>
+          <w:p>
+            <w:pPr>
+              <w:pStyle w:val="Normal"/>
+              <w:jc w:val="center"/>
+              <w:pBdr>
+                <w:bottom w:val="none" w:sz="0" w:space="0" w:color="000000"/>
+                <w:top w:val="none" w:sz="0" w:space="0" w:color="000000"/>
+                <w:left w:val="none" w:sz="0" w:space="0" w:color="000000"/>
+                <w:right w:val="none" w:sz="0" w:space="0" w:color="000000"/>
+              </w:pBdr>
+              <w:spacing w:after="100" w:before="100" w:line="240"/>
+              <w:ind w:left="100" w:right="100" w:firstLine="0" w:firstLineChars="0"/>
+            </w:pPr>
+            <w:r>
+              <w:rPr>
+                <w:rFonts w:ascii="Helvetica" w:hAnsi="Helvetica" w:eastAsia="Helvetica" w:cs="Helvetica"/>
+                <w:i w:val="false"/>
+                <w:b w:val="false"/>
+                <w:u w:val="none"/>
+                <w:sz w:val="22"/>
+                <w:szCs w:val="22"/>
+                <w:color w:val="000000"/>
+              </w:rPr>
+              <w:t xml:space="preserve">subtle</w:t>
+            </w:r>
+          </w:p>
+        </w:tc>
+        <w:tc>
+          <w:tcPr>
+            <w:tcBorders>
+              <w:bottom w:val="single" w:sz="12" w:space="0" w:color="666666"/>
+              <w:top w:val="single" w:sz="6" w:space="0" w:color="666666"/>
+              <w:left w:val="none" w:sz="0" w:space="0" w:color="000000"/>
+              <w:right w:val="none" w:sz="0" w:space="0" w:color="000000"/>
+            </w:tcBorders>
+            <w:shd w:val="clear" w:color="auto" w:fill="FFFFFF"/>
+            <w:tcMar>
+              <w:top w:w="0" w:type="dxa"/>
+              <w:bottom w:w="0" w:type="dxa"/>
+              <w:left w:w="0" w:type="dxa"/>
+              <w:right w:w="0" w:type="dxa"/>
+            </w:tcMar>
+            <w:vAlign w:val="center"/>
+          </w:tcPr>
+          <w:p>
+            <w:pPr>
+              <w:pStyle w:val="Normal"/>
+              <w:jc w:val="center"/>
+              <w:pBdr>
+                <w:bottom w:val="none" w:sz="0" w:space="0" w:color="000000"/>
+                <w:top w:val="none" w:sz="0" w:space="0" w:color="000000"/>
+                <w:left w:val="none" w:sz="0" w:space="0" w:color="000000"/>
+                <w:right w:val="none" w:sz="0" w:space="0" w:color="000000"/>
+              </w:pBdr>
+              <w:spacing w:after="100" w:before="100" w:line="240"/>
+              <w:ind w:left="100" w:right="100" w:firstLine="0" w:firstLineChars="0"/>
+            </w:pPr>
+            <w:r>
+              <w:rPr>
+                <w:rFonts w:ascii="Helvetica" w:hAnsi="Helvetica" w:eastAsia="Helvetica" w:cs="Helvetica"/>
+                <w:i w:val="false"/>
+                <w:b w:val="false"/>
+                <w:u w:val="none"/>
+                <w:sz w:val="22"/>
+                <w:szCs w:val="22"/>
+                <w:color w:val="000000"/>
+              </w:rPr>
+              <w:t xml:space="preserve">0.36</w:t>
+            </w:r>
+          </w:p>
+        </w:tc>
+        <w:tc>
+          <w:tcPr>
+            <w:tcBorders>
+              <w:bottom w:val="single" w:sz="12" w:space="0" w:color="666666"/>
+              <w:top w:val="single" w:sz="6" w:space="0" w:color="666666"/>
+              <w:left w:val="none" w:sz="0" w:space="0" w:color="000000"/>
+              <w:right w:val="none" w:sz="0" w:space="0" w:color="000000"/>
+            </w:tcBorders>
+            <w:shd w:val="clear" w:color="auto" w:fill="FFFFFF"/>
+            <w:tcMar>
+              <w:top w:w="0" w:type="dxa"/>
+              <w:bottom w:w="0" w:type="dxa"/>
+              <w:left w:w="0" w:type="dxa"/>
+              <w:right w:w="0" w:type="dxa"/>
+            </w:tcMar>
+            <w:vAlign w:val="center"/>
+          </w:tcPr>
+          <w:p>
+            <w:pPr>
+              <w:pStyle w:val="Normal"/>
+              <w:jc w:val="center"/>
+              <w:pBdr>
+                <w:bottom w:val="none" w:sz="0" w:space="0" w:color="000000"/>
+                <w:top w:val="none" w:sz="0" w:space="0" w:color="000000"/>
+                <w:left w:val="none" w:sz="0" w:space="0" w:color="000000"/>
+                <w:right w:val="none" w:sz="0" w:space="0" w:color="000000"/>
+              </w:pBdr>
+              <w:spacing w:after="100" w:before="100" w:line="240"/>
+              <w:ind w:left="100" w:right="100" w:firstLine="0" w:firstLineChars="0"/>
+            </w:pPr>
+            <w:r>
+              <w:rPr>
+                <w:rFonts w:ascii="Helvetica" w:hAnsi="Helvetica" w:eastAsia="Helvetica" w:cs="Helvetica"/>
+                <w:i w:val="false"/>
+                <w:b w:val="false"/>
+                <w:u w:val="none"/>
+                <w:sz w:val="22"/>
+                <w:szCs w:val="22"/>
+                <w:color w:val="000000"/>
+              </w:rPr>
               <w:t xml:space="preserve">0.29</w:t>
             </w:r>
           </w:p>
@@ -769,8 +1623,8 @@
         <w:tc>
           <w:tcPr>
             <w:tcBorders>
-              <w:bottom w:val="single" w:sz="16" w:space="0" w:color="666666"/>
-              <w:top w:val="single" w:sz="4" w:space="0" w:color="666666"/>
+              <w:bottom w:val="single" w:sz="12" w:space="0" w:color="666666"/>
+              <w:top w:val="single" w:sz="6" w:space="0" w:color="666666"/>
               <w:left w:val="none" w:sz="0" w:space="0" w:color="000000"/>
               <w:right w:val="none" w:sz="0" w:space="0" w:color="000000"/>
             </w:tcBorders>
@@ -787,15 +1641,14 @@
             <w:pPr>
               <w:pStyle w:val="Normal"/>
               <w:jc w:val="center"/>
-              <w:keepNext/>
-              <w:pBdr>
-                <w:bottom w:val="none" w:sz="0" w:space="0" w:color="000000"/>
-                <w:top w:val="none" w:sz="0" w:space="0" w:color="000000"/>
-                <w:left w:val="none" w:sz="0" w:space="0" w:color="000000"/>
-                <w:right w:val="none" w:sz="0" w:space="0" w:color="000000"/>
-              </w:pBdr>
-              <w:spacing w:after="100" w:before="100" w:line="240"/>
-              <w:ind w:firstLine="0" w:left="100" w:right="100"/>
+              <w:pBdr>
+                <w:bottom w:val="none" w:sz="0" w:space="0" w:color="000000"/>
+                <w:top w:val="none" w:sz="0" w:space="0" w:color="000000"/>
+                <w:left w:val="none" w:sz="0" w:space="0" w:color="000000"/>
+                <w:right w:val="none" w:sz="0" w:space="0" w:color="000000"/>
+              </w:pBdr>
+              <w:spacing w:after="100" w:before="100" w:line="240"/>
+              <w:ind w:left="100" w:right="100" w:firstLine="0" w:firstLineChars="0"/>
             </w:pPr>
             <w:r>
               <w:rPr>
@@ -807,15 +1660,15 @@
                 <w:szCs w:val="22"/>
                 <w:color w:val="000000"/>
               </w:rPr>
-              <w:t xml:space="preserve">0.19</w:t>
-            </w:r>
-          </w:p>
-        </w:tc>
-        <w:tc>
-          <w:tcPr>
-            <w:tcBorders>
-              <w:bottom w:val="single" w:sz="16" w:space="0" w:color="666666"/>
-              <w:top w:val="single" w:sz="4" w:space="0" w:color="666666"/>
+              <w:t xml:space="preserve">0.34</w:t>
+            </w:r>
+          </w:p>
+        </w:tc>
+        <w:tc>
+          <w:tcPr>
+            <w:tcBorders>
+              <w:bottom w:val="single" w:sz="12" w:space="0" w:color="666666"/>
+              <w:top w:val="single" w:sz="6" w:space="0" w:color="666666"/>
               <w:left w:val="none" w:sz="0" w:space="0" w:color="000000"/>
               <w:right w:val="none" w:sz="0" w:space="0" w:color="000000"/>
             </w:tcBorders>
@@ -832,15 +1685,14 @@
             <w:pPr>
               <w:pStyle w:val="Normal"/>
               <w:jc w:val="center"/>
-              <w:keepNext/>
-              <w:pBdr>
-                <w:bottom w:val="none" w:sz="0" w:space="0" w:color="000000"/>
-                <w:top w:val="none" w:sz="0" w:space="0" w:color="000000"/>
-                <w:left w:val="none" w:sz="0" w:space="0" w:color="000000"/>
-                <w:right w:val="none" w:sz="0" w:space="0" w:color="000000"/>
-              </w:pBdr>
-              <w:spacing w:after="100" w:before="100" w:line="240"/>
-              <w:ind w:firstLine="0" w:left="100" w:right="100"/>
+              <w:pBdr>
+                <w:bottom w:val="none" w:sz="0" w:space="0" w:color="000000"/>
+                <w:top w:val="none" w:sz="0" w:space="0" w:color="000000"/>
+                <w:left w:val="none" w:sz="0" w:space="0" w:color="000000"/>
+                <w:right w:val="none" w:sz="0" w:space="0" w:color="000000"/>
+              </w:pBdr>
+              <w:spacing w:after="100" w:before="100" w:line="240"/>
+              <w:ind w:left="100" w:right="100" w:firstLine="0" w:firstLineChars="0"/>
             </w:pPr>
             <w:r>
               <w:rPr>
@@ -852,15 +1704,15 @@
                 <w:szCs w:val="22"/>
                 <w:color w:val="000000"/>
               </w:rPr>
-              <w:t xml:space="preserve">0.40</w:t>
-            </w:r>
-          </w:p>
-        </w:tc>
-        <w:tc>
-          <w:tcPr>
-            <w:tcBorders>
-              <w:bottom w:val="single" w:sz="16" w:space="0" w:color="666666"/>
-              <w:top w:val="single" w:sz="4" w:space="0" w:color="666666"/>
+              <w:t xml:space="preserve">0.36</w:t>
+            </w:r>
+          </w:p>
+        </w:tc>
+        <w:tc>
+          <w:tcPr>
+            <w:tcBorders>
+              <w:bottom w:val="single" w:sz="12" w:space="0" w:color="666666"/>
+              <w:top w:val="single" w:sz="6" w:space="0" w:color="666666"/>
               <w:left w:val="none" w:sz="0" w:space="0" w:color="000000"/>
               <w:right w:val="none" w:sz="0" w:space="0" w:color="000000"/>
             </w:tcBorders>
@@ -877,15 +1729,14 @@
             <w:pPr>
               <w:pStyle w:val="Normal"/>
               <w:jc w:val="center"/>
-              <w:keepNext/>
-              <w:pBdr>
-                <w:bottom w:val="none" w:sz="0" w:space="0" w:color="000000"/>
-                <w:top w:val="none" w:sz="0" w:space="0" w:color="000000"/>
-                <w:left w:val="none" w:sz="0" w:space="0" w:color="000000"/>
-                <w:right w:val="none" w:sz="0" w:space="0" w:color="000000"/>
-              </w:pBdr>
-              <w:spacing w:after="100" w:before="100" w:line="240"/>
-              <w:ind w:firstLine="0" w:left="100" w:right="100"/>
+              <w:pBdr>
+                <w:bottom w:val="none" w:sz="0" w:space="0" w:color="000000"/>
+                <w:top w:val="none" w:sz="0" w:space="0" w:color="000000"/>
+                <w:left w:val="none" w:sz="0" w:space="0" w:color="000000"/>
+                <w:right w:val="none" w:sz="0" w:space="0" w:color="000000"/>
+              </w:pBdr>
+              <w:spacing w:after="100" w:before="100" w:line="240"/>
+              <w:ind w:left="100" w:right="100" w:firstLine="0" w:firstLineChars="0"/>
             </w:pPr>
             <w:r>
               <w:rPr>
@@ -897,15 +1748,15 @@
                 <w:szCs w:val="22"/>
                 <w:color w:val="000000"/>
               </w:rPr>
-              <w:t xml:space="preserve">0.35</w:t>
-            </w:r>
-          </w:p>
-        </w:tc>
-        <w:tc>
-          <w:tcPr>
-            <w:tcBorders>
-              <w:bottom w:val="single" w:sz="16" w:space="0" w:color="666666"/>
-              <w:top w:val="single" w:sz="4" w:space="0" w:color="666666"/>
+              <w:t xml:space="preserve">0.34</w:t>
+            </w:r>
+          </w:p>
+        </w:tc>
+        <w:tc>
+          <w:tcPr>
+            <w:tcBorders>
+              <w:bottom w:val="single" w:sz="12" w:space="0" w:color="666666"/>
+              <w:top w:val="single" w:sz="6" w:space="0" w:color="666666"/>
               <w:left w:val="none" w:sz="0" w:space="0" w:color="000000"/>
               <w:right w:val="none" w:sz="0" w:space="0" w:color="000000"/>
             </w:tcBorders>
@@ -922,15 +1773,14 @@
             <w:pPr>
               <w:pStyle w:val="Normal"/>
               <w:jc w:val="center"/>
-              <w:keepNext/>
-              <w:pBdr>
-                <w:bottom w:val="none" w:sz="0" w:space="0" w:color="000000"/>
-                <w:top w:val="none" w:sz="0" w:space="0" w:color="000000"/>
-                <w:left w:val="none" w:sz="0" w:space="0" w:color="000000"/>
-                <w:right w:val="none" w:sz="0" w:space="0" w:color="000000"/>
-              </w:pBdr>
-              <w:spacing w:after="100" w:before="100" w:line="240"/>
-              <w:ind w:firstLine="0" w:left="100" w:right="100"/>
+              <w:pBdr>
+                <w:bottom w:val="none" w:sz="0" w:space="0" w:color="000000"/>
+                <w:top w:val="none" w:sz="0" w:space="0" w:color="000000"/>
+                <w:left w:val="none" w:sz="0" w:space="0" w:color="000000"/>
+                <w:right w:val="none" w:sz="0" w:space="0" w:color="000000"/>
+              </w:pBdr>
+              <w:spacing w:after="100" w:before="100" w:line="240"/>
+              <w:ind w:left="100" w:right="100" w:firstLine="0" w:firstLineChars="0"/>
             </w:pPr>
             <w:r>
               <w:rPr>
@@ -942,58 +1792,13 @@
                 <w:szCs w:val="22"/>
                 <w:color w:val="000000"/>
               </w:rPr>
-              <w:t xml:space="preserve">0.35</w:t>
-            </w:r>
-          </w:p>
-        </w:tc>
-        <w:tc>
-          <w:tcPr>
-            <w:tcBorders>
-              <w:bottom w:val="single" w:sz="16" w:space="0" w:color="666666"/>
-              <w:top w:val="single" w:sz="4" w:space="0" w:color="666666"/>
-              <w:left w:val="none" w:sz="0" w:space="0" w:color="000000"/>
-              <w:right w:val="none" w:sz="0" w:space="0" w:color="000000"/>
-            </w:tcBorders>
-            <w:shd w:val="clear" w:color="auto" w:fill="FFFFFF"/>
-            <w:tcMar>
-              <w:top w:w="0" w:type="dxa"/>
-              <w:bottom w:w="0" w:type="dxa"/>
-              <w:left w:w="0" w:type="dxa"/>
-              <w:right w:w="0" w:type="dxa"/>
-            </w:tcMar>
-            <w:vAlign w:val="center"/>
-          </w:tcPr>
-          <w:p>
-            <w:pPr>
-              <w:pStyle w:val="Normal"/>
-              <w:jc w:val="center"/>
-              <w:keepNext/>
-              <w:pBdr>
-                <w:bottom w:val="none" w:sz="0" w:space="0" w:color="000000"/>
-                <w:top w:val="none" w:sz="0" w:space="0" w:color="000000"/>
-                <w:left w:val="none" w:sz="0" w:space="0" w:color="000000"/>
-                <w:right w:val="none" w:sz="0" w:space="0" w:color="000000"/>
-              </w:pBdr>
-              <w:spacing w:after="100" w:before="100" w:line="240"/>
-              <w:ind w:firstLine="0" w:left="100" w:right="100"/>
-            </w:pPr>
-            <w:r>
-              <w:rPr>
-                <w:rFonts w:ascii="Helvetica" w:hAnsi="Helvetica" w:eastAsia="Helvetica" w:cs="Helvetica"/>
-                <w:i w:val="false"/>
-                <w:b w:val="false"/>
-                <w:u w:val="none"/>
-                <w:sz w:val="22"/>
-                <w:szCs w:val="22"/>
-                <w:color w:val="000000"/>
-              </w:rPr>
-              <w:t xml:space="preserve">0.21</w:t>
+              <w:t xml:space="preserve">0.33</w:t>
             </w:r>
           </w:p>
         </w:tc>
       </w:tr>
     </w:tbl>
-    <w:sectPr>
+    <w:sectPr w:officer="true">
       <w:pgMar w:header="720" w:bottom="1440" w:top="1440" w:right="1440" w:left="1440" w:footer="720" w:gutter="720"/>
       <w:pgSz w:h="16848" w:w="11952" w:orient="portrait"/>
       <w:type w:val="continuous"/>

--- a/tables/tab_acc_gew.docx
+++ b/tables/tab_acc_gew.docx
@@ -18,17 +18,17 @@
       </w:tblPr>
       <w:tblGrid>
         <w:gridCol w:w="1242"/>
-        <w:gridCol w:w="1218"/>
+        <w:gridCol w:w="1352"/>
+        <w:gridCol w:w="973"/>
+        <w:gridCol w:w="1108"/>
+        <w:gridCol w:w="839"/>
+        <w:gridCol w:w="1414"/>
         <w:gridCol w:w="1230"/>
-        <w:gridCol w:w="1267"/>
-        <w:gridCol w:w="1450"/>
-        <w:gridCol w:w="863"/>
-        <w:gridCol w:w="1144"/>
-        <w:gridCol w:w="998"/>
+        <w:gridCol w:w="1193"/>
       </w:tblGrid>
       <w:tr>
         <w:trPr>
-          <w:trHeight w:val="619" w:hRule="auto"/>
+          <w:trHeight w:val="618" w:hRule="auto"/>
           <w:tblHeader/>
         </w:trPr>
         header1
@@ -72,7 +72,7 @@
                 <w:szCs w:val="22"/>
                 <w:color w:val="000000"/>
               </w:rPr>
-              <w:t xml:space="preserve">Pt.group</w:t>
+              <w:t xml:space="preserve">group</w:t>
             </w:r>
           </w:p>
         </w:tc>
@@ -116,7 +116,7 @@
                 <w:szCs w:val="22"/>
                 <w:color w:val="000000"/>
               </w:rPr>
-              <w:t xml:space="preserve">Intensity</w:t>
+              <w:t xml:space="preserve">video_set</w:t>
             </w:r>
           </w:p>
         </w:tc>
@@ -160,7 +160,7 @@
                 <w:szCs w:val="22"/>
                 <w:color w:val="000000"/>
               </w:rPr>
-              <w:t xml:space="preserve">Surprise</w:t>
+              <w:t xml:space="preserve">anger</w:t>
             </w:r>
           </w:p>
         </w:tc>
@@ -204,7 +204,7 @@
                 <w:szCs w:val="22"/>
                 <w:color w:val="000000"/>
               </w:rPr>
-              <w:t xml:space="preserve">Sadness</w:t>
+              <w:t xml:space="preserve">disgust</w:t>
             </w:r>
           </w:p>
         </w:tc>
@@ -248,7 +248,7 @@
                 <w:szCs w:val="22"/>
                 <w:color w:val="000000"/>
               </w:rPr>
-              <w:t xml:space="preserve">Happiness</w:t>
+              <w:t xml:space="preserve">fear</w:t>
             </w:r>
           </w:p>
         </w:tc>
@@ -292,7 +292,7 @@
                 <w:szCs w:val="22"/>
                 <w:color w:val="000000"/>
               </w:rPr>
-              <w:t xml:space="preserve">Fear</w:t>
+              <w:t xml:space="preserve">happiness</w:t>
             </w:r>
           </w:p>
         </w:tc>
@@ -336,7 +336,7 @@
                 <w:szCs w:val="22"/>
                 <w:color w:val="000000"/>
               </w:rPr>
-              <w:t xml:space="preserve">Disgust</w:t>
+              <w:t xml:space="preserve">sadness</w:t>
             </w:r>
           </w:p>
         </w:tc>
@@ -380,14 +380,14 @@
                 <w:szCs w:val="22"/>
                 <w:color w:val="000000"/>
               </w:rPr>
-              <w:t xml:space="preserve">Anger</w:t>
+              <w:t xml:space="preserve">surprise</w:t>
             </w:r>
           </w:p>
         </w:tc>
       </w:tr>
       <w:tr>
         <w:trPr>
-          <w:trHeight w:val="574" w:hRule="auto"/>
+          <w:trHeight w:val="577" w:hRule="auto"/>
         </w:trPr>
         body1
         <w:tc>
@@ -475,7 +475,7 @@
                 <w:szCs w:val="22"/>
                 <w:color w:val="000000"/>
               </w:rPr>
-              <w:t xml:space="preserve">full</w:t>
+              <w:t xml:space="preserve">ADFES</w:t>
             </w:r>
           </w:p>
         </w:tc>
@@ -519,7 +519,7 @@
                 <w:szCs w:val="22"/>
                 <w:color w:val="000000"/>
               </w:rPr>
-              <w:t xml:space="preserve">0.62</w:t>
+              <w:t xml:space="preserve">0.82</w:t>
             </w:r>
           </w:p>
         </w:tc>
@@ -563,7 +563,7 @@
                 <w:szCs w:val="22"/>
                 <w:color w:val="000000"/>
               </w:rPr>
-              <w:t xml:space="preserve">0.48</w:t>
+              <w:t xml:space="preserve">0.81</w:t>
             </w:r>
           </w:p>
         </w:tc>
@@ -607,7 +607,7 @@
                 <w:szCs w:val="22"/>
                 <w:color w:val="000000"/>
               </w:rPr>
-              <w:t xml:space="preserve">0.53</w:t>
+              <w:t xml:space="preserve">0.68</w:t>
             </w:r>
           </w:p>
         </w:tc>
@@ -651,7 +651,7 @@
                 <w:szCs w:val="22"/>
                 <w:color w:val="000000"/>
               </w:rPr>
-              <w:t xml:space="preserve">0.48</w:t>
+              <w:t xml:space="preserve">0.65</w:t>
             </w:r>
           </w:p>
         </w:tc>
@@ -695,7 +695,7 @@
                 <w:szCs w:val="22"/>
                 <w:color w:val="000000"/>
               </w:rPr>
-              <w:t xml:space="preserve">0.53</w:t>
+              <w:t xml:space="preserve">0.68</w:t>
             </w:r>
           </w:p>
         </w:tc>
@@ -739,7 +739,7 @@
                 <w:szCs w:val="22"/>
                 <w:color w:val="000000"/>
               </w:rPr>
-              <w:t xml:space="preserve">0.52</w:t>
+              <w:t xml:space="preserve">1.00</w:t>
             </w:r>
           </w:p>
         </w:tc>
@@ -822,7 +822,7 @@
                 <w:szCs w:val="22"/>
                 <w:color w:val="000000"/>
               </w:rPr>
-              <w:t xml:space="preserve">subtle</w:t>
+              <w:t xml:space="preserve">JeFFE</w:t>
             </w:r>
           </w:p>
         </w:tc>
@@ -866,7 +866,7 @@
                 <w:szCs w:val="22"/>
                 <w:color w:val="000000"/>
               </w:rPr>
-              <w:t xml:space="preserve">0.41</w:t>
+              <w:t xml:space="preserve">0.60</w:t>
             </w:r>
           </w:p>
         </w:tc>
@@ -910,7 +910,7 @@
                 <w:szCs w:val="22"/>
                 <w:color w:val="000000"/>
               </w:rPr>
-              <w:t xml:space="preserve">0.27</w:t>
+              <w:t xml:space="preserve">0.38</w:t>
             </w:r>
           </w:p>
         </w:tc>
@@ -954,7 +954,7 @@
                 <w:szCs w:val="22"/>
                 <w:color w:val="000000"/>
               </w:rPr>
-              <w:t xml:space="preserve">0.31</w:t>
+              <w:t xml:space="preserve">0.61</w:t>
             </w:r>
           </w:p>
         </w:tc>
@@ -998,7 +998,7 @@
                 <w:szCs w:val="22"/>
                 <w:color w:val="000000"/>
               </w:rPr>
-              <w:t xml:space="preserve">0.41</w:t>
+              <w:t xml:space="preserve">0.42</w:t>
             </w:r>
           </w:p>
         </w:tc>
@@ -1042,7 +1042,7 @@
                 <w:szCs w:val="22"/>
                 <w:color w:val="000000"/>
               </w:rPr>
-              <w:t xml:space="preserve">0.32</w:t>
+              <w:t xml:space="preserve">0.31</w:t>
             </w:r>
           </w:p>
         </w:tc>
@@ -1086,14 +1086,14 @@
                 <w:szCs w:val="22"/>
                 <w:color w:val="000000"/>
               </w:rPr>
-              <w:t xml:space="preserve">0.38</w:t>
+              <w:t xml:space="preserve">0.65</w:t>
             </w:r>
           </w:p>
         </w:tc>
       </w:tr>
       <w:tr>
         <w:trPr>
-          <w:trHeight w:val="574" w:hRule="auto"/>
+          <w:trHeight w:val="577" w:hRule="auto"/>
         </w:trPr>
         body3
         <w:tc>
@@ -1181,7 +1181,7 @@
                 <w:szCs w:val="22"/>
                 <w:color w:val="000000"/>
               </w:rPr>
-              <w:t xml:space="preserve">full</w:t>
+              <w:t xml:space="preserve">ADFES</w:t>
             </w:r>
           </w:p>
         </w:tc>
@@ -1225,7 +1225,7 @@
                 <w:szCs w:val="22"/>
                 <w:color w:val="000000"/>
               </w:rPr>
-              <w:t xml:space="preserve">0.56</w:t>
+              <w:t xml:space="preserve">0.74</w:t>
             </w:r>
           </w:p>
         </w:tc>
@@ -1269,7 +1269,7 @@
                 <w:szCs w:val="22"/>
                 <w:color w:val="000000"/>
               </w:rPr>
-              <w:t xml:space="preserve">0.50</w:t>
+              <w:t xml:space="preserve">0.65</w:t>
             </w:r>
           </w:p>
         </w:tc>
@@ -1313,7 +1313,7 @@
                 <w:szCs w:val="22"/>
                 <w:color w:val="000000"/>
               </w:rPr>
-              <w:t xml:space="preserve">0.53</w:t>
+              <w:t xml:space="preserve">0.70</w:t>
             </w:r>
           </w:p>
         </w:tc>
@@ -1357,7 +1357,7 @@
                 <w:szCs w:val="22"/>
                 <w:color w:val="000000"/>
               </w:rPr>
-              <w:t xml:space="preserve">0.53</w:t>
+              <w:t xml:space="preserve">0.74</w:t>
             </w:r>
           </w:p>
         </w:tc>
@@ -1401,7 +1401,7 @@
                 <w:szCs w:val="22"/>
                 <w:color w:val="000000"/>
               </w:rPr>
-              <w:t xml:space="preserve">0.48</w:t>
+              <w:t xml:space="preserve">0.76</w:t>
             </w:r>
           </w:p>
         </w:tc>
@@ -1445,7 +1445,7 @@
                 <w:szCs w:val="22"/>
                 <w:color w:val="000000"/>
               </w:rPr>
-              <w:t xml:space="preserve">0.52</w:t>
+              <w:t xml:space="preserve">0.96</w:t>
             </w:r>
           </w:p>
         </w:tc>
@@ -1528,7 +1528,7 @@
                 <w:szCs w:val="22"/>
                 <w:color w:val="000000"/>
               </w:rPr>
-              <w:t xml:space="preserve">subtle</w:t>
+              <w:t xml:space="preserve">JeFFE</w:t>
             </w:r>
           </w:p>
         </w:tc>
@@ -1572,7 +1572,7 @@
                 <w:szCs w:val="22"/>
                 <w:color w:val="000000"/>
               </w:rPr>
-              <w:t xml:space="preserve">0.36</w:t>
+              <w:t xml:space="preserve">0.41</w:t>
             </w:r>
           </w:p>
         </w:tc>
@@ -1616,7 +1616,7 @@
                 <w:szCs w:val="22"/>
                 <w:color w:val="000000"/>
               </w:rPr>
-              <w:t xml:space="preserve">0.29</w:t>
+              <w:t xml:space="preserve">0.52</w:t>
             </w:r>
           </w:p>
         </w:tc>
@@ -1660,7 +1660,7 @@
                 <w:szCs w:val="22"/>
                 <w:color w:val="000000"/>
               </w:rPr>
-              <w:t xml:space="preserve">0.34</w:t>
+              <w:t xml:space="preserve">0.49</w:t>
             </w:r>
           </w:p>
         </w:tc>
@@ -1704,7 +1704,7 @@
                 <w:szCs w:val="22"/>
                 <w:color w:val="000000"/>
               </w:rPr>
-              <w:t xml:space="preserve">0.36</w:t>
+              <w:t xml:space="preserve">0.41</w:t>
             </w:r>
           </w:p>
         </w:tc>
@@ -1748,7 +1748,7 @@
                 <w:szCs w:val="22"/>
                 <w:color w:val="000000"/>
               </w:rPr>
-              <w:t xml:space="preserve">0.34</w:t>
+              <w:t xml:space="preserve">0.36</w:t>
             </w:r>
           </w:p>
         </w:tc>
@@ -1792,7 +1792,7 @@
                 <w:szCs w:val="22"/>
                 <w:color w:val="000000"/>
               </w:rPr>
-              <w:t xml:space="preserve">0.33</w:t>
+              <w:t xml:space="preserve">0.64</w:t>
             </w:r>
           </w:p>
         </w:tc>
